--- a/Les quatre types de jointures en SQL sont.docx
+++ b/Les quatre types de jointures en SQL sont.docx
@@ -1,6 +1,6 @@
 
 <file path=word/document.xml><?xml version="1.0" encoding="utf-8"?>
-<w:document xmlns:wpc="http://schemas.microsoft.com/office/word/2010/wordprocessingCanvas" xmlns:cx="http://schemas.microsoft.com/office/drawing/2014/chartex" xmlns:cx1="http://schemas.microsoft.com/office/drawing/2015/9/8/chartex" xmlns:cx2="http://schemas.microsoft.com/office/drawing/2015/10/21/chartex" xmlns:cx3="http://schemas.microsoft.com/office/drawing/2016/5/9/chartex" xmlns:cx4="http://schemas.microsoft.com/office/drawing/2016/5/10/chartex" xmlns:cx5="http://schemas.microsoft.com/office/drawing/2016/5/11/chartex" xmlns:cx6="http://schemas.microsoft.com/office/drawing/2016/5/12/chartex" xmlns:cx7="http://schemas.microsoft.com/office/drawing/2016/5/13/chartex" xmlns:cx8="http://schemas.microsoft.com/office/drawing/2016/5/14/chartex" xmlns:mc="http://schemas.openxmlformats.org/markup-compatibility/2006" xmlns:aink="http://schemas.microsoft.com/office/drawing/2016/ink" xmlns:am3d="http://schemas.microsoft.com/office/drawing/2017/model3d" xmlns:o="urn:schemas-microsoft-com:office:office" xmlns:oel="http://schemas.microsoft.com/office/2019/extlst" xmlns:r="http://schemas.openxmlformats.org/officeDocument/2006/relationships" xmlns:m="http://schemas.openxmlformats.org/officeDocument/2006/math" xmlns:v="urn:schemas-microsoft-com:vml" xmlns:wp14="http://schemas.microsoft.com/office/word/2010/wordprocessingDrawing" xmlns:wp="http://schemas.openxmlformats.org/drawingml/2006/wordprocessingDrawing" xmlns:w10="urn:schemas-microsoft-com:office:word" xmlns:w="http://schemas.openxmlformats.org/wordprocessingml/2006/main" xmlns:w14="http://schemas.microsoft.com/office/word/2010/wordml" xmlns:w15="http://schemas.microsoft.com/office/word/2012/wordml" xmlns:w16cex="http://schemas.microsoft.com/office/word/2018/wordml/cex" xmlns:w16cid="http://schemas.microsoft.com/office/word/2016/wordml/cid" xmlns:w16="http://schemas.microsoft.com/office/word/2018/wordml" xmlns:w16du="http://schemas.microsoft.com/office/word/2023/wordml/word16du" xmlns:w16sdtdh="http://schemas.microsoft.com/office/word/2020/wordml/sdtdatahash" xmlns:w16sdtfl="http://schemas.microsoft.com/office/word/2024/wordml/sdtformatlock" xmlns:w16se="http://schemas.microsoft.com/office/word/2015/wordml/symex" xmlns:wpg="http://schemas.microsoft.com/office/word/2010/wordprocessingGroup" xmlns:wpi="http://schemas.microsoft.com/office/word/2010/wordprocessingInk" xmlns:wne="http://schemas.microsoft.com/office/word/2006/wordml" xmlns:wps="http://schemas.microsoft.com/office/word/2010/wordprocessingShape" mc:Ignorable="w14 w15 w16se w16cid w16 w16cex w16sdtdh w16sdtfl w16du wp14">
+<w:document xmlns:wpc="http://schemas.microsoft.com/office/word/2010/wordprocessingCanvas" xmlns:cx="http://schemas.microsoft.com/office/drawing/2014/chartex" xmlns:cx1="http://schemas.microsoft.com/office/drawing/2015/9/8/chartex" xmlns:cx2="http://schemas.microsoft.com/office/drawing/2015/10/21/chartex" xmlns:cx3="http://schemas.microsoft.com/office/drawing/2016/5/9/chartex" xmlns:cx4="http://schemas.microsoft.com/office/drawing/2016/5/10/chartex" xmlns:cx5="http://schemas.microsoft.com/office/drawing/2016/5/11/chartex" xmlns:cx6="http://schemas.microsoft.com/office/drawing/2016/5/12/chartex" xmlns:cx7="http://schemas.microsoft.com/office/drawing/2016/5/13/chartex" xmlns:cx8="http://schemas.microsoft.com/office/drawing/2016/5/14/chartex" xmlns:mc="http://schemas.openxmlformats.org/markup-compatibility/2006" xmlns:aink="http://schemas.microsoft.com/office/drawing/2016/ink" xmlns:am3d="http://schemas.microsoft.com/office/drawing/2017/model3d" xmlns:o="urn:schemas-microsoft-com:office:office" xmlns:oel="http://schemas.microsoft.com/office/2019/extlst" xmlns:r="http://schemas.openxmlformats.org/officeDocument/2006/relationships" xmlns:m="http://schemas.openxmlformats.org/officeDocument/2006/math" xmlns:v="urn:schemas-microsoft-com:vml" xmlns:wp14="http://schemas.microsoft.com/office/word/2010/wordprocessingDrawing" xmlns:wp="http://schemas.openxmlformats.org/drawingml/2006/wordprocessingDrawing" xmlns:w10="urn:schemas-microsoft-com:office:word" xmlns:w="http://schemas.openxmlformats.org/wordprocessingml/2006/main" xmlns:w14="http://schemas.microsoft.com/office/word/2010/wordml" xmlns:w15="http://schemas.microsoft.com/office/word/2012/wordml" xmlns:w16cex="http://schemas.microsoft.com/office/word/2018/wordml/cex" xmlns:w16cid="http://schemas.microsoft.com/office/word/2016/wordml/cid" xmlns:w16="http://schemas.microsoft.com/office/word/2018/wordml" xmlns:w16sdtdh="http://schemas.microsoft.com/office/word/2020/wordml/sdtdatahash" xmlns:w16se="http://schemas.microsoft.com/office/word/2015/wordml/symex" xmlns:wpg="http://schemas.microsoft.com/office/word/2010/wordprocessingGroup" xmlns:wpi="http://schemas.microsoft.com/office/word/2010/wordprocessingInk" xmlns:wne="http://schemas.microsoft.com/office/word/2006/wordml" xmlns:wps="http://schemas.microsoft.com/office/word/2010/wordprocessingShape" mc:Ignorable="w14 w15 w16se w16cid w16 w16cex w16sdtdh wp14">
   <w:body>
     <w:p>
       <w:r>
@@ -111,7 +111,7 @@
     <w:p>
       <w:r>
         <w:pict w14:anchorId="30A0E381">
-          <v:rect id="_x0000_i1067" style="width:0;height:1.5pt" o:hralign="center" o:hrstd="t" o:hr="t" fillcolor="#a0a0a0" stroked="f"/>
+          <v:rect id="_x0000_i1025" style="width:0;height:1.5pt" o:hralign="center" o:hrstd="t" o:hr="t" fillcolor="#a0a0a0" stroked="f"/>
         </w:pict>
       </w:r>
     </w:p>
@@ -185,7 +185,6 @@
                 <w:bCs/>
               </w:rPr>
             </w:pPr>
-            <w:proofErr w:type="gramStart"/>
             <w:r>
               <w:rPr>
                 <w:b/>
@@ -193,7 +192,6 @@
               </w:rPr>
               <w:t>id</w:t>
             </w:r>
-            <w:proofErr w:type="gramEnd"/>
           </w:p>
         </w:tc>
         <w:tc>
@@ -209,7 +207,6 @@
                 <w:bCs/>
               </w:rPr>
             </w:pPr>
-            <w:proofErr w:type="gramStart"/>
             <w:r>
               <w:rPr>
                 <w:b/>
@@ -217,7 +214,6 @@
               </w:rPr>
               <w:t>prénom</w:t>
             </w:r>
-            <w:proofErr w:type="gramEnd"/>
           </w:p>
         </w:tc>
         <w:tc>
@@ -233,7 +229,6 @@
                 <w:bCs/>
               </w:rPr>
             </w:pPr>
-            <w:proofErr w:type="gramStart"/>
             <w:r>
               <w:rPr>
                 <w:b/>
@@ -241,7 +236,6 @@
               </w:rPr>
               <w:t>nom</w:t>
             </w:r>
-            <w:proofErr w:type="gramEnd"/>
           </w:p>
         </w:tc>
       </w:tr>
@@ -460,7 +454,6 @@
                 <w:bCs/>
               </w:rPr>
             </w:pPr>
-            <w:proofErr w:type="gramStart"/>
             <w:r>
               <w:rPr>
                 <w:b/>
@@ -468,7 +461,6 @@
               </w:rPr>
               <w:t>id</w:t>
             </w:r>
-            <w:proofErr w:type="gramEnd"/>
           </w:p>
         </w:tc>
         <w:tc>
@@ -484,7 +476,6 @@
                 <w:bCs/>
               </w:rPr>
             </w:pPr>
-            <w:proofErr w:type="gramStart"/>
             <w:r>
               <w:rPr>
                 <w:b/>
@@ -492,7 +483,6 @@
               </w:rPr>
               <w:t>url</w:t>
             </w:r>
-            <w:proofErr w:type="gramEnd"/>
           </w:p>
         </w:tc>
         <w:tc>
@@ -508,7 +498,6 @@
                 <w:bCs/>
               </w:rPr>
             </w:pPr>
-            <w:proofErr w:type="gramStart"/>
             <w:r>
               <w:rPr>
                 <w:b/>
@@ -516,7 +505,6 @@
               </w:rPr>
               <w:t>photographe</w:t>
             </w:r>
-            <w:proofErr w:type="gramEnd"/>
           </w:p>
         </w:tc>
       </w:tr>
@@ -688,7 +676,7 @@
     <w:p>
       <w:r>
         <w:pict w14:anchorId="2744A30B">
-          <v:rect id="_x0000_i1068" style="width:0;height:1.5pt" o:hralign="center" o:hrstd="t" o:hr="t" fillcolor="#a0a0a0" stroked="f"/>
+          <v:rect id="_x0000_i1026" style="width:0;height:1.5pt" o:hralign="center" o:hrstd="t" o:hr="t" fillcolor="#a0a0a0" stroked="f"/>
         </w:pict>
       </w:r>
     </w:p>
@@ -744,7 +732,6 @@
         <w:t xml:space="preserve">SELECT </w:t>
       </w:r>
       <w:proofErr w:type="spellStart"/>
-      <w:proofErr w:type="gramStart"/>
       <w:r>
         <w:rPr>
           <w:lang w:val="en-CA"/>
@@ -752,7 +739,6 @@
         <w:t>u.prenom</w:t>
       </w:r>
       <w:proofErr w:type="spellEnd"/>
-      <w:proofErr w:type="gramEnd"/>
       <w:r>
         <w:rPr>
           <w:lang w:val="en-CA"/>
@@ -784,12 +770,10 @@
         <w:t xml:space="preserve">INNER JOIN photos p ON u.id = </w:t>
       </w:r>
       <w:proofErr w:type="spellStart"/>
-      <w:proofErr w:type="gramStart"/>
       <w:r>
         <w:t>p.photographe</w:t>
       </w:r>
       <w:proofErr w:type="spellEnd"/>
-      <w:proofErr w:type="gramEnd"/>
       <w:r>
         <w:t>;</w:t>
       </w:r>
@@ -844,7 +828,6 @@
                 <w:bCs/>
               </w:rPr>
             </w:pPr>
-            <w:proofErr w:type="gramStart"/>
             <w:r>
               <w:rPr>
                 <w:b/>
@@ -852,7 +835,6 @@
               </w:rPr>
               <w:t>prénom</w:t>
             </w:r>
-            <w:proofErr w:type="gramEnd"/>
           </w:p>
         </w:tc>
         <w:tc>
@@ -868,7 +850,6 @@
                 <w:bCs/>
               </w:rPr>
             </w:pPr>
-            <w:proofErr w:type="gramStart"/>
             <w:r>
               <w:rPr>
                 <w:b/>
@@ -876,7 +857,6 @@
               </w:rPr>
               <w:t>nom</w:t>
             </w:r>
-            <w:proofErr w:type="gramEnd"/>
           </w:p>
         </w:tc>
         <w:tc>
@@ -892,7 +872,6 @@
                 <w:bCs/>
               </w:rPr>
             </w:pPr>
-            <w:proofErr w:type="gramStart"/>
             <w:r>
               <w:rPr>
                 <w:b/>
@@ -900,7 +879,6 @@
               </w:rPr>
               <w:t>url</w:t>
             </w:r>
-            <w:proofErr w:type="gramEnd"/>
           </w:p>
         </w:tc>
       </w:tr>
@@ -1054,7 +1032,7 @@
     <w:p>
       <w:r>
         <w:pict w14:anchorId="0F2FB0A8">
-          <v:rect id="_x0000_i1069" style="width:0;height:1.5pt" o:hralign="center" o:hrstd="t" o:hr="t" fillcolor="#a0a0a0" stroked="f"/>
+          <v:rect id="_x0000_i1027" style="width:0;height:1.5pt" o:hralign="center" o:hrstd="t" o:hr="t" fillcolor="#a0a0a0" stroked="f"/>
         </w:pict>
       </w:r>
     </w:p>
@@ -1088,8 +1066,16 @@
         <w:rPr>
           <w:b/>
           <w:bCs/>
-        </w:rPr>
-        <w:t xml:space="preserve"> Garde tous les utilisateurs, même ceux qui n'ont pas pris de photo.</w:t>
+          <w:lang w:val="en-CA"/>
+        </w:rPr>
+        <w:t xml:space="preserve"> </w:t>
+      </w:r>
+      <w:r>
+        <w:rPr>
+          <w:b/>
+          <w:bCs/>
+        </w:rPr>
+        <w:t>Garde tous les utilisateurs, même ceux qui n'ont pas pris de photo.</w:t>
       </w:r>
       <w:r>
         <w:br/>
@@ -1119,7 +1105,6 @@
         <w:t xml:space="preserve">SELECT </w:t>
       </w:r>
       <w:proofErr w:type="spellStart"/>
-      <w:proofErr w:type="gramStart"/>
       <w:r>
         <w:rPr>
           <w:lang w:val="en-CA"/>
@@ -1127,7 +1112,6 @@
         <w:t>u.prenom</w:t>
       </w:r>
       <w:proofErr w:type="spellEnd"/>
-      <w:proofErr w:type="gramEnd"/>
       <w:r>
         <w:rPr>
           <w:lang w:val="en-CA"/>
@@ -1159,12 +1143,10 @@
         <w:t xml:space="preserve">LEFT JOIN photos p ON u.id = </w:t>
       </w:r>
       <w:proofErr w:type="spellStart"/>
-      <w:proofErr w:type="gramStart"/>
       <w:r>
         <w:t>p.photographe</w:t>
       </w:r>
       <w:proofErr w:type="spellEnd"/>
-      <w:proofErr w:type="gramEnd"/>
       <w:r>
         <w:t>;</w:t>
       </w:r>
@@ -1219,7 +1201,6 @@
                 <w:bCs/>
               </w:rPr>
             </w:pPr>
-            <w:proofErr w:type="gramStart"/>
             <w:r>
               <w:rPr>
                 <w:b/>
@@ -1227,7 +1208,6 @@
               </w:rPr>
               <w:t>prénom</w:t>
             </w:r>
-            <w:proofErr w:type="gramEnd"/>
           </w:p>
         </w:tc>
         <w:tc>
@@ -1243,7 +1223,6 @@
                 <w:bCs/>
               </w:rPr>
             </w:pPr>
-            <w:proofErr w:type="gramStart"/>
             <w:r>
               <w:rPr>
                 <w:b/>
@@ -1251,7 +1230,6 @@
               </w:rPr>
               <w:t>nom</w:t>
             </w:r>
-            <w:proofErr w:type="gramEnd"/>
           </w:p>
         </w:tc>
         <w:tc>
@@ -1267,7 +1245,6 @@
                 <w:bCs/>
               </w:rPr>
             </w:pPr>
-            <w:proofErr w:type="gramStart"/>
             <w:r>
               <w:rPr>
                 <w:b/>
@@ -1275,7 +1252,6 @@
               </w:rPr>
               <w:t>url</w:t>
             </w:r>
-            <w:proofErr w:type="gramEnd"/>
           </w:p>
         </w:tc>
       </w:tr>
@@ -1512,7 +1488,7 @@
     <w:p>
       <w:r>
         <w:pict w14:anchorId="3398DC16">
-          <v:rect id="_x0000_i1070" style="width:0;height:1.5pt" o:hralign="center" o:hrstd="t" o:hr="t" fillcolor="#a0a0a0" stroked="f"/>
+          <v:rect id="_x0000_i1028" style="width:0;height:1.5pt" o:hralign="center" o:hrstd="t" o:hr="t" fillcolor="#a0a0a0" stroked="f"/>
         </w:pict>
       </w:r>
     </w:p>
@@ -1538,8 +1514,16 @@
         <w:rPr>
           <w:b/>
           <w:bCs/>
-        </w:rPr>
-        <w:t xml:space="preserve"> Garde toutes les photos, même si elles n'ont pas de photographe existant.</w:t>
+          <w:lang w:val="en-CA"/>
+        </w:rPr>
+        <w:t xml:space="preserve"> </w:t>
+      </w:r>
+      <w:r>
+        <w:rPr>
+          <w:b/>
+          <w:bCs/>
+        </w:rPr>
+        <w:t>Garde toutes les photos, même si elles n'ont pas de photographe existant.</w:t>
       </w:r>
       <w:r>
         <w:br/>
@@ -1569,7 +1553,6 @@
         <w:t xml:space="preserve">SELECT </w:t>
       </w:r>
       <w:proofErr w:type="spellStart"/>
-      <w:proofErr w:type="gramStart"/>
       <w:r>
         <w:rPr>
           <w:lang w:val="en-CA"/>
@@ -1577,7 +1560,6 @@
         <w:t>u.prenom</w:t>
       </w:r>
       <w:proofErr w:type="spellEnd"/>
-      <w:proofErr w:type="gramEnd"/>
       <w:r>
         <w:rPr>
           <w:lang w:val="en-CA"/>
@@ -1609,12 +1591,10 @@
         <w:t xml:space="preserve">RIGHT JOIN photos p ON u.id = </w:t>
       </w:r>
       <w:proofErr w:type="spellStart"/>
-      <w:proofErr w:type="gramStart"/>
       <w:r>
         <w:t>p.photographe</w:t>
       </w:r>
       <w:proofErr w:type="spellEnd"/>
-      <w:proofErr w:type="gramEnd"/>
       <w:r>
         <w:t>;</w:t>
       </w:r>
@@ -1669,7 +1649,6 @@
                 <w:bCs/>
               </w:rPr>
             </w:pPr>
-            <w:proofErr w:type="gramStart"/>
             <w:r>
               <w:rPr>
                 <w:b/>
@@ -1677,7 +1656,6 @@
               </w:rPr>
               <w:t>prénom</w:t>
             </w:r>
-            <w:proofErr w:type="gramEnd"/>
           </w:p>
         </w:tc>
         <w:tc>
@@ -1693,7 +1671,6 @@
                 <w:bCs/>
               </w:rPr>
             </w:pPr>
-            <w:proofErr w:type="gramStart"/>
             <w:r>
               <w:rPr>
                 <w:b/>
@@ -1701,7 +1678,6 @@
               </w:rPr>
               <w:t>nom</w:t>
             </w:r>
-            <w:proofErr w:type="gramEnd"/>
           </w:p>
         </w:tc>
         <w:tc>
@@ -1717,7 +1693,6 @@
                 <w:bCs/>
               </w:rPr>
             </w:pPr>
-            <w:proofErr w:type="gramStart"/>
             <w:r>
               <w:rPr>
                 <w:b/>
@@ -1725,7 +1700,6 @@
               </w:rPr>
               <w:t>url</w:t>
             </w:r>
-            <w:proofErr w:type="gramEnd"/>
           </w:p>
         </w:tc>
       </w:tr>
@@ -1919,7 +1893,7 @@
     <w:p>
       <w:r>
         <w:pict w14:anchorId="0A3FF8EC">
-          <v:rect id="_x0000_i1071" style="width:0;height:1.5pt" o:hralign="center" o:hrstd="t" o:hr="t" fillcolor="#a0a0a0" stroked="f"/>
+          <v:rect id="_x0000_i1029" style="width:0;height:1.5pt" o:hralign="center" o:hrstd="t" o:hr="t" fillcolor="#a0a0a0" stroked="f"/>
         </w:pict>
       </w:r>
     </w:p>
@@ -1945,8 +1919,16 @@
         <w:rPr>
           <w:b/>
           <w:bCs/>
-        </w:rPr>
-        <w:t xml:space="preserve"> Garde tout : tous les utilisateurs ET toutes les photos.</w:t>
+          <w:lang w:val="en-CA"/>
+        </w:rPr>
+        <w:t xml:space="preserve"> </w:t>
+      </w:r>
+      <w:r>
+        <w:rPr>
+          <w:b/>
+          <w:bCs/>
+        </w:rPr>
+        <w:t>Garde tout : tous les utilisateurs ET toutes les photos.</w:t>
       </w:r>
       <w:r>
         <w:br/>
@@ -1976,7 +1958,6 @@
         <w:t xml:space="preserve">SELECT </w:t>
       </w:r>
       <w:proofErr w:type="spellStart"/>
-      <w:proofErr w:type="gramStart"/>
       <w:r>
         <w:rPr>
           <w:lang w:val="en-CA"/>
@@ -1984,7 +1965,6 @@
         <w:t>u.prenom</w:t>
       </w:r>
       <w:proofErr w:type="spellEnd"/>
-      <w:proofErr w:type="gramEnd"/>
       <w:r>
         <w:rPr>
           <w:lang w:val="en-CA"/>
@@ -2016,12 +1996,10 @@
         <w:t xml:space="preserve">FULL JOIN photos p ON u.id = </w:t>
       </w:r>
       <w:proofErr w:type="spellStart"/>
-      <w:proofErr w:type="gramStart"/>
       <w:r>
         <w:t>p.photographe</w:t>
       </w:r>
       <w:proofErr w:type="spellEnd"/>
-      <w:proofErr w:type="gramEnd"/>
       <w:r>
         <w:t>;</w:t>
       </w:r>
@@ -2076,7 +2054,6 @@
                 <w:bCs/>
               </w:rPr>
             </w:pPr>
-            <w:proofErr w:type="gramStart"/>
             <w:r>
               <w:rPr>
                 <w:b/>
@@ -2085,7 +2062,6 @@
               <w:lastRenderedPageBreak/>
               <w:t>prénom</w:t>
             </w:r>
-            <w:proofErr w:type="gramEnd"/>
           </w:p>
         </w:tc>
         <w:tc>
@@ -2101,7 +2077,6 @@
                 <w:bCs/>
               </w:rPr>
             </w:pPr>
-            <w:proofErr w:type="gramStart"/>
             <w:r>
               <w:rPr>
                 <w:b/>
@@ -2109,7 +2084,6 @@
               </w:rPr>
               <w:t>nom</w:t>
             </w:r>
-            <w:proofErr w:type="gramEnd"/>
           </w:p>
         </w:tc>
         <w:tc>
@@ -2125,7 +2099,6 @@
                 <w:bCs/>
               </w:rPr>
             </w:pPr>
-            <w:proofErr w:type="gramStart"/>
             <w:r>
               <w:rPr>
                 <w:b/>
@@ -2133,7 +2106,6 @@
               </w:rPr>
               <w:t>url</w:t>
             </w:r>
-            <w:proofErr w:type="gramEnd"/>
           </w:p>
         </w:tc>
       </w:tr>
@@ -2416,7 +2388,7 @@
     <w:p>
       <w:r>
         <w:pict w14:anchorId="533D250D">
-          <v:rect id="_x0000_i1072" style="width:0;height:1.5pt" o:hralign="center" o:hrstd="t" o:hr="t" fillcolor="#a0a0a0" stroked="f"/>
+          <v:rect id="_x0000_i1030" style="width:0;height:1.5pt" o:hralign="center" o:hrstd="t" o:hr="t" fillcolor="#a0a0a0" stroked="f"/>
         </w:pict>
       </w:r>
     </w:p>
@@ -2756,7 +2728,7 @@
     <w:p>
       <w:r>
         <w:pict w14:anchorId="6BC34577">
-          <v:rect id="_x0000_i1073" style="width:0;height:1.5pt" o:hralign="center" o:hrstd="t" o:hr="t" fillcolor="#a0a0a0" stroked="f"/>
+          <v:rect id="_x0000_i1031" style="width:0;height:1.5pt" o:hralign="center" o:hrstd="t" o:hr="t" fillcolor="#a0a0a0" stroked="f"/>
         </w:pict>
       </w:r>
       <w:r>
@@ -2980,107 +2952,71 @@
         <w:rPr>
           <w:lang w:val="en-CA"/>
         </w:rPr>
+        <w:t xml:space="preserve">SELECT COUNT(*) AS </w:t>
+      </w:r>
+      <w:proofErr w:type="spellStart"/>
+      <w:r>
+        <w:rPr>
+          <w:lang w:val="en-CA"/>
+        </w:rPr>
+        <w:t>nombre_total_photos</w:t>
+      </w:r>
+      <w:proofErr w:type="spellEnd"/>
+      <w:r>
+        <w:rPr>
+          <w:lang w:val="en-CA"/>
+        </w:rPr>
+        <w:t xml:space="preserve"> FROM photos;</w:t>
+      </w:r>
+    </w:p>
+    <w:p>
+      <w:pPr>
+        <w:rPr>
+          <w:lang w:val="en-CA"/>
+        </w:rPr>
+      </w:pPr>
+    </w:p>
+    <w:p>
+      <w:r>
+        <w:t>Ce code retourne un seul chiffre représentant le nombre total d'enregistrements dans la table photos (14 dans votre cas).</w:t>
+      </w:r>
+    </w:p>
+    <w:p>
+      <w:r>
+        <w:rPr>
+          <w:b/>
+          <w:bCs/>
+        </w:rPr>
+        <w:t>Exemple 2 :</w:t>
+      </w:r>
+      <w:r>
+        <w:t xml:space="preserve"> Compter le nombre de photos ayant une catégorie assignée versus celles sans catégorie</w:t>
+      </w:r>
+    </w:p>
+    <w:p>
+      <w:pPr>
+        <w:rPr>
+          <w:lang w:val="en-CA"/>
+        </w:rPr>
+      </w:pPr>
+      <w:r>
+        <w:rPr>
+          <w:lang w:val="en-CA"/>
+        </w:rPr>
         <w:t xml:space="preserve">SELECT </w:t>
       </w:r>
-      <w:proofErr w:type="gramStart"/>
-      <w:r>
-        <w:rPr>
-          <w:lang w:val="en-CA"/>
-        </w:rPr>
-        <w:t>COUNT(</w:t>
-      </w:r>
-      <w:proofErr w:type="gramEnd"/>
-      <w:r>
-        <w:rPr>
-          <w:lang w:val="en-CA"/>
-        </w:rPr>
-        <w:t xml:space="preserve">*) AS </w:t>
-      </w:r>
-      <w:proofErr w:type="spellStart"/>
-      <w:r>
-        <w:rPr>
-          <w:lang w:val="en-CA"/>
-        </w:rPr>
-        <w:t>nombre_total_photos</w:t>
-      </w:r>
-      <w:proofErr w:type="spellEnd"/>
-      <w:r>
-        <w:rPr>
-          <w:lang w:val="en-CA"/>
-        </w:rPr>
-        <w:t xml:space="preserve"> FROM </w:t>
-      </w:r>
-      <w:proofErr w:type="gramStart"/>
-      <w:r>
-        <w:rPr>
-          <w:lang w:val="en-CA"/>
-        </w:rPr>
-        <w:t>photos;</w:t>
-      </w:r>
-      <w:proofErr w:type="gramEnd"/>
-    </w:p>
-    <w:p>
-      <w:pPr>
-        <w:rPr>
-          <w:lang w:val="en-CA"/>
-        </w:rPr>
-      </w:pPr>
-    </w:p>
-    <w:p>
-      <w:r>
-        <w:t>Ce code retourne un seul chiffre représentant le nombre total d'enregistrements dans la table photos (14 dans votre cas).</w:t>
-      </w:r>
-    </w:p>
-    <w:p>
-      <w:r>
-        <w:rPr>
-          <w:b/>
-          <w:bCs/>
-        </w:rPr>
-        <w:t>Exemple 2 :</w:t>
-      </w:r>
-      <w:r>
-        <w:t xml:space="preserve"> Compter le nombre de photos ayant une catégorie assignée versus celles sans catégorie</w:t>
-      </w:r>
-    </w:p>
-    <w:p>
-      <w:pPr>
-        <w:rPr>
-          <w:lang w:val="en-CA"/>
-        </w:rPr>
-      </w:pPr>
-      <w:r>
-        <w:rPr>
-          <w:lang w:val="en-CA"/>
-        </w:rPr>
-        <w:t xml:space="preserve">SELECT </w:t>
-      </w:r>
-    </w:p>
-    <w:p>
-      <w:pPr>
-        <w:rPr>
-          <w:lang w:val="en-CA"/>
-        </w:rPr>
-      </w:pPr>
-      <w:r>
-        <w:rPr>
-          <w:lang w:val="en-CA"/>
-        </w:rPr>
-        <w:t xml:space="preserve">    </w:t>
-      </w:r>
-      <w:proofErr w:type="gramStart"/>
-      <w:r>
-        <w:rPr>
-          <w:lang w:val="en-CA"/>
-        </w:rPr>
-        <w:t>SUM(</w:t>
-      </w:r>
-      <w:proofErr w:type="gramEnd"/>
-      <w:r>
-        <w:rPr>
-          <w:lang w:val="en-CA"/>
-        </w:rPr>
-        <w:t xml:space="preserve">CASE WHEN </w:t>
+    </w:p>
+    <w:p>
+      <w:pPr>
+        <w:rPr>
+          <w:lang w:val="en-CA"/>
+        </w:rPr>
+      </w:pPr>
+      <w:r>
+        <w:rPr>
+          <w:lang w:val="en-CA"/>
+        </w:rPr>
+        <w:t xml:space="preserve">    SUM(CASE WHEN </w:t>
       </w:r>
       <w:proofErr w:type="spellStart"/>
       <w:r>
@@ -3121,21 +3057,8 @@
         <w:rPr>
           <w:lang w:val="en-CA"/>
         </w:rPr>
-        <w:t xml:space="preserve">    </w:t>
-      </w:r>
-      <w:proofErr w:type="gramStart"/>
-      <w:r>
-        <w:rPr>
-          <w:lang w:val="en-CA"/>
-        </w:rPr>
-        <w:t>SUM(</w:t>
-      </w:r>
-      <w:proofErr w:type="gramEnd"/>
-      <w:r>
-        <w:rPr>
-          <w:lang w:val="en-CA"/>
-        </w:rPr>
-        <w:t xml:space="preserve">CASE WHEN </w:t>
+        <w:lastRenderedPageBreak/>
+        <w:t xml:space="preserve">    SUM(CASE WHEN </w:t>
       </w:r>
       <w:proofErr w:type="spellStart"/>
       <w:r>
@@ -3162,7 +3085,6 @@
     </w:p>
     <w:p>
       <w:r>
-        <w:lastRenderedPageBreak/>
         <w:t>FROM photos;</w:t>
       </w:r>
     </w:p>
@@ -3250,19 +3172,11 @@
         <w:t xml:space="preserve">LEFT JOIN likes l ON p.id = </w:t>
       </w:r>
       <w:proofErr w:type="spellStart"/>
-      <w:proofErr w:type="gramStart"/>
-      <w:r>
-        <w:rPr>
-          <w:lang w:val="en-CA"/>
-        </w:rPr>
-        <w:t>l.photo</w:t>
-      </w:r>
-      <w:proofErr w:type="gramEnd"/>
-      <w:r>
-        <w:rPr>
-          <w:lang w:val="en-CA"/>
-        </w:rPr>
-        <w:t>_id</w:t>
+      <w:r>
+        <w:rPr>
+          <w:lang w:val="en-CA"/>
+        </w:rPr>
+        <w:t>l.photo_id</w:t>
       </w:r>
       <w:proofErr w:type="spellEnd"/>
     </w:p>
@@ -3303,16 +3217,8 @@
         <w:rPr>
           <w:lang w:val="en-CA"/>
         </w:rPr>
-        <w:t xml:space="preserve"> </w:t>
-      </w:r>
-      <w:proofErr w:type="gramStart"/>
-      <w:r>
-        <w:rPr>
-          <w:lang w:val="en-CA"/>
-        </w:rPr>
-        <w:t>DESC;</w:t>
-      </w:r>
-      <w:proofErr w:type="gramEnd"/>
+        <w:t xml:space="preserve"> DESC;</w:t>
+      </w:r>
     </w:p>
     <w:p>
       <w:r>
@@ -3404,7 +3310,6 @@
         <w:t xml:space="preserve">SELECT u.id, </w:t>
       </w:r>
       <w:proofErr w:type="spellStart"/>
-      <w:proofErr w:type="gramStart"/>
       <w:r>
         <w:rPr>
           <w:lang w:val="en-CA"/>
@@ -3412,7 +3317,6 @@
         <w:t>u.prenom</w:t>
       </w:r>
       <w:proofErr w:type="spellEnd"/>
-      <w:proofErr w:type="gramEnd"/>
       <w:r>
         <w:rPr>
           <w:lang w:val="en-CA"/>
@@ -3488,7 +3392,6 @@
         <w:t xml:space="preserve">LEFT JOIN photos p ON u.id = </w:t>
       </w:r>
       <w:proofErr w:type="spellStart"/>
-      <w:proofErr w:type="gramStart"/>
       <w:r>
         <w:rPr>
           <w:lang w:val="en-CA"/>
@@ -3496,7 +3399,6 @@
         <w:t>p.photographe</w:t>
       </w:r>
       <w:proofErr w:type="spellEnd"/>
-      <w:proofErr w:type="gramEnd"/>
     </w:p>
     <w:p>
       <w:pPr>
@@ -3511,7 +3413,6 @@
         <w:t xml:space="preserve">GROUP BY u.id, </w:t>
       </w:r>
       <w:proofErr w:type="spellStart"/>
-      <w:proofErr w:type="gramStart"/>
       <w:r>
         <w:rPr>
           <w:lang w:val="en-CA"/>
@@ -3519,7 +3420,6 @@
         <w:t>u.prenom</w:t>
       </w:r>
       <w:proofErr w:type="spellEnd"/>
-      <w:proofErr w:type="gramEnd"/>
       <w:r>
         <w:rPr>
           <w:lang w:val="en-CA"/>
@@ -3550,6 +3450,7 @@
     </w:p>
     <w:p>
       <w:r>
+        <w:lastRenderedPageBreak/>
         <w:t>Ce code regroupe les photos par photographe et affiche combien chacun en a publié.</w:t>
       </w:r>
     </w:p>
@@ -3575,485 +3476,419 @@
         <w:rPr>
           <w:lang w:val="en-CA"/>
         </w:rPr>
+        <w:t xml:space="preserve">SELECT </w:t>
+      </w:r>
+    </w:p>
+    <w:p>
+      <w:pPr>
+        <w:rPr>
+          <w:lang w:val="en-CA"/>
+        </w:rPr>
+      </w:pPr>
+      <w:r>
+        <w:rPr>
+          <w:lang w:val="en-CA"/>
+        </w:rPr>
+        <w:t xml:space="preserve">    </w:t>
+      </w:r>
+      <w:proofErr w:type="spellStart"/>
+      <w:r>
+        <w:rPr>
+          <w:lang w:val="en-CA"/>
+        </w:rPr>
+        <w:t>c.nom</w:t>
+      </w:r>
+      <w:proofErr w:type="spellEnd"/>
+      <w:r>
+        <w:rPr>
+          <w:lang w:val="en-CA"/>
+        </w:rPr>
+        <w:t xml:space="preserve"> AS </w:t>
+      </w:r>
+      <w:proofErr w:type="spellStart"/>
+      <w:r>
+        <w:rPr>
+          <w:lang w:val="en-CA"/>
+        </w:rPr>
+        <w:t>categorie</w:t>
+      </w:r>
+      <w:proofErr w:type="spellEnd"/>
+      <w:r>
+        <w:rPr>
+          <w:lang w:val="en-CA"/>
+        </w:rPr>
+        <w:t xml:space="preserve">, </w:t>
+      </w:r>
+    </w:p>
+    <w:p>
+      <w:pPr>
+        <w:rPr>
+          <w:lang w:val="en-CA"/>
+        </w:rPr>
+      </w:pPr>
+      <w:r>
+        <w:rPr>
+          <w:lang w:val="en-CA"/>
+        </w:rPr>
+        <w:t xml:space="preserve">    COUNT(p.id) AS </w:t>
+      </w:r>
+      <w:proofErr w:type="spellStart"/>
+      <w:r>
+        <w:rPr>
+          <w:lang w:val="en-CA"/>
+        </w:rPr>
+        <w:t>nombre_photos</w:t>
+      </w:r>
+      <w:proofErr w:type="spellEnd"/>
+      <w:r>
+        <w:rPr>
+          <w:lang w:val="en-CA"/>
+        </w:rPr>
+        <w:t>,</w:t>
+      </w:r>
+    </w:p>
+    <w:p>
+      <w:pPr>
+        <w:rPr>
+          <w:lang w:val="en-CA"/>
+        </w:rPr>
+      </w:pPr>
+      <w:r>
+        <w:rPr>
+          <w:lang w:val="en-CA"/>
+        </w:rPr>
+        <w:t xml:space="preserve">    ROUND(COUNT(p.id) * 100.0 / (SELECT COUNT(*) FROM photos), 2) AS </w:t>
+      </w:r>
+      <w:proofErr w:type="spellStart"/>
+      <w:r>
+        <w:rPr>
+          <w:lang w:val="en-CA"/>
+        </w:rPr>
+        <w:t>pourcentage</w:t>
+      </w:r>
+      <w:proofErr w:type="spellEnd"/>
+    </w:p>
+    <w:p>
+      <w:pPr>
+        <w:rPr>
+          <w:lang w:val="en-CA"/>
+        </w:rPr>
+      </w:pPr>
+      <w:r>
+        <w:rPr>
+          <w:lang w:val="en-CA"/>
+        </w:rPr>
+        <w:t>FROM categories c</w:t>
+      </w:r>
+    </w:p>
+    <w:p>
+      <w:pPr>
+        <w:rPr>
+          <w:lang w:val="en-CA"/>
+        </w:rPr>
+      </w:pPr>
+      <w:r>
+        <w:rPr>
+          <w:lang w:val="en-CA"/>
+        </w:rPr>
+        <w:t xml:space="preserve">LEFT JOIN photos p ON c.id = </w:t>
+      </w:r>
+      <w:proofErr w:type="spellStart"/>
+      <w:r>
+        <w:rPr>
+          <w:lang w:val="en-CA"/>
+        </w:rPr>
+        <w:t>p.categorie_id</w:t>
+      </w:r>
+      <w:proofErr w:type="spellEnd"/>
+    </w:p>
+    <w:p>
+      <w:pPr>
+        <w:rPr>
+          <w:lang w:val="en-CA"/>
+        </w:rPr>
+      </w:pPr>
+      <w:r>
+        <w:rPr>
+          <w:lang w:val="en-CA"/>
+        </w:rPr>
+        <w:t xml:space="preserve">GROUP BY c.id, </w:t>
+      </w:r>
+      <w:proofErr w:type="spellStart"/>
+      <w:r>
+        <w:rPr>
+          <w:lang w:val="en-CA"/>
+        </w:rPr>
+        <w:t>c.nom</w:t>
+      </w:r>
+      <w:proofErr w:type="spellEnd"/>
+    </w:p>
+    <w:p>
+      <w:r>
+        <w:t xml:space="preserve">ORDER BY </w:t>
+      </w:r>
+      <w:proofErr w:type="spellStart"/>
+      <w:r>
+        <w:t>nombre_photos</w:t>
+      </w:r>
+      <w:proofErr w:type="spellEnd"/>
+      <w:r>
+        <w:t xml:space="preserve"> DESC;</w:t>
+      </w:r>
+    </w:p>
+    <w:p>
+      <w:r>
+        <w:t>Ce code montre comment les photos sont distribuées entre les différentes catégories.</w:t>
+      </w:r>
+    </w:p>
+    <w:p>
+      <w:r>
+        <w:rPr>
+          <w:b/>
+          <w:bCs/>
+        </w:rPr>
+        <w:t>Exemple 3 :</w:t>
+      </w:r>
+      <w:r>
+        <w:t xml:space="preserve"> Nombre moyen de likes reçus par catégorie de photo</w:t>
+      </w:r>
+    </w:p>
+    <w:p>
+      <w:pPr>
+        <w:rPr>
+          <w:lang w:val="en-CA"/>
+        </w:rPr>
+      </w:pPr>
+      <w:r>
+        <w:rPr>
+          <w:lang w:val="en-CA"/>
+        </w:rPr>
+        <w:t xml:space="preserve">SELECT </w:t>
+      </w:r>
+    </w:p>
+    <w:p>
+      <w:pPr>
+        <w:rPr>
+          <w:lang w:val="en-CA"/>
+        </w:rPr>
+      </w:pPr>
+      <w:r>
+        <w:rPr>
+          <w:lang w:val="en-CA"/>
+        </w:rPr>
+        <w:t xml:space="preserve">    </w:t>
+      </w:r>
+      <w:proofErr w:type="spellStart"/>
+      <w:r>
+        <w:rPr>
+          <w:lang w:val="en-CA"/>
+        </w:rPr>
+        <w:t>c.nom</w:t>
+      </w:r>
+      <w:proofErr w:type="spellEnd"/>
+      <w:r>
+        <w:rPr>
+          <w:lang w:val="en-CA"/>
+        </w:rPr>
+        <w:t xml:space="preserve"> AS </w:t>
+      </w:r>
+      <w:proofErr w:type="spellStart"/>
+      <w:r>
+        <w:rPr>
+          <w:lang w:val="en-CA"/>
+        </w:rPr>
+        <w:t>categorie</w:t>
+      </w:r>
+      <w:proofErr w:type="spellEnd"/>
+      <w:r>
+        <w:rPr>
+          <w:lang w:val="en-CA"/>
+        </w:rPr>
+        <w:t>,</w:t>
+      </w:r>
+    </w:p>
+    <w:p>
+      <w:pPr>
+        <w:rPr>
+          <w:lang w:val="en-CA"/>
+        </w:rPr>
+      </w:pPr>
+      <w:r>
+        <w:rPr>
+          <w:lang w:val="en-CA"/>
+        </w:rPr>
+        <w:t xml:space="preserve">    COUNT(DISTINCT p.id) AS </w:t>
+      </w:r>
+      <w:proofErr w:type="spellStart"/>
+      <w:r>
+        <w:rPr>
+          <w:lang w:val="en-CA"/>
+        </w:rPr>
+        <w:t>nombre_photos</w:t>
+      </w:r>
+      <w:proofErr w:type="spellEnd"/>
+      <w:r>
+        <w:rPr>
+          <w:lang w:val="en-CA"/>
+        </w:rPr>
+        <w:t>,</w:t>
+      </w:r>
+    </w:p>
+    <w:p>
+      <w:pPr>
+        <w:rPr>
+          <w:lang w:val="en-CA"/>
+        </w:rPr>
+      </w:pPr>
+      <w:r>
+        <w:rPr>
+          <w:lang w:val="en-CA"/>
+        </w:rPr>
+        <w:t xml:space="preserve">    COUNT(l.id) AS </w:t>
+      </w:r>
+      <w:proofErr w:type="spellStart"/>
+      <w:r>
+        <w:rPr>
+          <w:lang w:val="en-CA"/>
+        </w:rPr>
+        <w:t>total_likes</w:t>
+      </w:r>
+      <w:proofErr w:type="spellEnd"/>
+      <w:r>
+        <w:rPr>
+          <w:lang w:val="en-CA"/>
+        </w:rPr>
+        <w:t>,</w:t>
+      </w:r>
+    </w:p>
+    <w:p>
+      <w:pPr>
+        <w:rPr>
+          <w:lang w:val="en-CA"/>
+        </w:rPr>
+      </w:pPr>
+      <w:r>
+        <w:rPr>
+          <w:lang w:val="en-CA"/>
+        </w:rPr>
+        <w:t xml:space="preserve">    ROUND(COUNT(l.id) * 1.0 / COUNT(DISTINCT p.id), 2) AS </w:t>
+      </w:r>
+      <w:proofErr w:type="spellStart"/>
+      <w:r>
+        <w:rPr>
+          <w:lang w:val="en-CA"/>
+        </w:rPr>
+        <w:t>moyenne_likes_par_photo</w:t>
+      </w:r>
+      <w:proofErr w:type="spellEnd"/>
+    </w:p>
+    <w:p>
+      <w:pPr>
+        <w:rPr>
+          <w:lang w:val="en-CA"/>
+        </w:rPr>
+      </w:pPr>
+      <w:r>
+        <w:rPr>
+          <w:lang w:val="en-CA"/>
+        </w:rPr>
+        <w:t>FROM categories c</w:t>
+      </w:r>
+    </w:p>
+    <w:p>
+      <w:pPr>
+        <w:rPr>
+          <w:lang w:val="en-CA"/>
+        </w:rPr>
+      </w:pPr>
+      <w:r>
+        <w:rPr>
+          <w:lang w:val="en-CA"/>
+        </w:rPr>
+        <w:t xml:space="preserve">JOIN photos p ON c.id = </w:t>
+      </w:r>
+      <w:proofErr w:type="spellStart"/>
+      <w:r>
+        <w:rPr>
+          <w:lang w:val="en-CA"/>
+        </w:rPr>
+        <w:t>p.categorie_id</w:t>
+      </w:r>
+      <w:proofErr w:type="spellEnd"/>
+    </w:p>
+    <w:p>
+      <w:pPr>
+        <w:rPr>
+          <w:lang w:val="en-CA"/>
+        </w:rPr>
+      </w:pPr>
+      <w:r>
+        <w:rPr>
+          <w:lang w:val="en-CA"/>
+        </w:rPr>
+        <w:t xml:space="preserve">LEFT JOIN likes l ON p.id = </w:t>
+      </w:r>
+      <w:proofErr w:type="spellStart"/>
+      <w:r>
+        <w:rPr>
+          <w:lang w:val="en-CA"/>
+        </w:rPr>
+        <w:t>l.photo_id</w:t>
+      </w:r>
+      <w:proofErr w:type="spellEnd"/>
+    </w:p>
+    <w:p>
+      <w:pPr>
+        <w:rPr>
+          <w:lang w:val="en-CA"/>
+        </w:rPr>
+      </w:pPr>
+      <w:r>
+        <w:rPr>
+          <w:lang w:val="en-CA"/>
+        </w:rPr>
+        <w:t xml:space="preserve">GROUP BY c.id, </w:t>
+      </w:r>
+      <w:proofErr w:type="spellStart"/>
+      <w:r>
+        <w:rPr>
+          <w:lang w:val="en-CA"/>
+        </w:rPr>
+        <w:t>c.nom</w:t>
+      </w:r>
+      <w:proofErr w:type="spellEnd"/>
+    </w:p>
+    <w:p>
+      <w:r>
+        <w:t xml:space="preserve">ORDER BY </w:t>
+      </w:r>
+      <w:proofErr w:type="spellStart"/>
+      <w:r>
+        <w:t>moyenne_likes_par_photo</w:t>
+      </w:r>
+      <w:proofErr w:type="spellEnd"/>
+      <w:r>
+        <w:t xml:space="preserve"> DESC;</w:t>
+      </w:r>
+    </w:p>
+    <w:p>
+      <w:r>
+        <w:t>Ce code calcule plusieurs métriques en regroupant par catégorie de photo.</w:t>
+      </w:r>
+    </w:p>
+    <w:p>
+      <w:pPr>
+        <w:rPr>
+          <w:b/>
+          <w:bCs/>
+        </w:rPr>
+      </w:pPr>
+      <w:r>
+        <w:rPr>
+          <w:b/>
+          <w:bCs/>
+        </w:rPr>
         <w:lastRenderedPageBreak/>
-        <w:t xml:space="preserve">SELECT </w:t>
-      </w:r>
-    </w:p>
-    <w:p>
-      <w:pPr>
-        <w:rPr>
-          <w:lang w:val="en-CA"/>
-        </w:rPr>
-      </w:pPr>
-      <w:r>
-        <w:rPr>
-          <w:lang w:val="en-CA"/>
-        </w:rPr>
-        <w:t xml:space="preserve">    </w:t>
-      </w:r>
-      <w:proofErr w:type="spellStart"/>
-      <w:r>
-        <w:rPr>
-          <w:lang w:val="en-CA"/>
-        </w:rPr>
-        <w:t>c.nom</w:t>
-      </w:r>
-      <w:proofErr w:type="spellEnd"/>
-      <w:r>
-        <w:rPr>
-          <w:lang w:val="en-CA"/>
-        </w:rPr>
-        <w:t xml:space="preserve"> AS </w:t>
-      </w:r>
-      <w:proofErr w:type="spellStart"/>
-      <w:r>
-        <w:rPr>
-          <w:lang w:val="en-CA"/>
-        </w:rPr>
-        <w:t>categorie</w:t>
-      </w:r>
-      <w:proofErr w:type="spellEnd"/>
-      <w:r>
-        <w:rPr>
-          <w:lang w:val="en-CA"/>
-        </w:rPr>
-        <w:t xml:space="preserve">, </w:t>
-      </w:r>
-    </w:p>
-    <w:p>
-      <w:pPr>
-        <w:rPr>
-          <w:lang w:val="en-CA"/>
-        </w:rPr>
-      </w:pPr>
-      <w:r>
-        <w:rPr>
-          <w:lang w:val="en-CA"/>
-        </w:rPr>
-        <w:t xml:space="preserve">    COUNT(p.id) AS </w:t>
-      </w:r>
-      <w:proofErr w:type="spellStart"/>
-      <w:r>
-        <w:rPr>
-          <w:lang w:val="en-CA"/>
-        </w:rPr>
-        <w:t>nombre_photos</w:t>
-      </w:r>
-      <w:proofErr w:type="spellEnd"/>
-      <w:r>
-        <w:rPr>
-          <w:lang w:val="en-CA"/>
-        </w:rPr>
-        <w:t>,</w:t>
-      </w:r>
-    </w:p>
-    <w:p>
-      <w:pPr>
-        <w:rPr>
-          <w:lang w:val="en-CA"/>
-        </w:rPr>
-      </w:pPr>
-      <w:r>
-        <w:rPr>
-          <w:lang w:val="en-CA"/>
-        </w:rPr>
-        <w:t xml:space="preserve">    ROUND(COUNT(p.id) * 100.0 / (SELECT </w:t>
-      </w:r>
-      <w:proofErr w:type="gramStart"/>
-      <w:r>
-        <w:rPr>
-          <w:lang w:val="en-CA"/>
-        </w:rPr>
-        <w:t>COUNT(</w:t>
-      </w:r>
-      <w:proofErr w:type="gramEnd"/>
-      <w:r>
-        <w:rPr>
-          <w:lang w:val="en-CA"/>
-        </w:rPr>
-        <w:t xml:space="preserve">*) FROM photos), 2) AS </w:t>
-      </w:r>
-      <w:proofErr w:type="spellStart"/>
-      <w:r>
-        <w:rPr>
-          <w:lang w:val="en-CA"/>
-        </w:rPr>
-        <w:t>pourcentage</w:t>
-      </w:r>
-      <w:proofErr w:type="spellEnd"/>
-    </w:p>
-    <w:p>
-      <w:pPr>
-        <w:rPr>
-          <w:lang w:val="en-CA"/>
-        </w:rPr>
-      </w:pPr>
-      <w:r>
-        <w:rPr>
-          <w:lang w:val="en-CA"/>
-        </w:rPr>
-        <w:t>FROM categories c</w:t>
-      </w:r>
-    </w:p>
-    <w:p>
-      <w:pPr>
-        <w:rPr>
-          <w:lang w:val="en-CA"/>
-        </w:rPr>
-      </w:pPr>
-      <w:r>
-        <w:rPr>
-          <w:lang w:val="en-CA"/>
-        </w:rPr>
-        <w:t xml:space="preserve">LEFT JOIN photos p ON c.id = </w:t>
-      </w:r>
-      <w:proofErr w:type="spellStart"/>
-      <w:proofErr w:type="gramStart"/>
-      <w:r>
-        <w:rPr>
-          <w:lang w:val="en-CA"/>
-        </w:rPr>
-        <w:t>p.categorie</w:t>
-      </w:r>
-      <w:proofErr w:type="gramEnd"/>
-      <w:r>
-        <w:rPr>
-          <w:lang w:val="en-CA"/>
-        </w:rPr>
-        <w:t>_id</w:t>
-      </w:r>
-      <w:proofErr w:type="spellEnd"/>
-    </w:p>
-    <w:p>
-      <w:pPr>
-        <w:rPr>
-          <w:lang w:val="en-CA"/>
-        </w:rPr>
-      </w:pPr>
-      <w:r>
-        <w:rPr>
-          <w:lang w:val="en-CA"/>
-        </w:rPr>
-        <w:t xml:space="preserve">GROUP BY c.id, </w:t>
-      </w:r>
-      <w:proofErr w:type="spellStart"/>
-      <w:r>
-        <w:rPr>
-          <w:lang w:val="en-CA"/>
-        </w:rPr>
-        <w:t>c.nom</w:t>
-      </w:r>
-      <w:proofErr w:type="spellEnd"/>
-    </w:p>
-    <w:p>
-      <w:r>
-        <w:t xml:space="preserve">ORDER BY </w:t>
-      </w:r>
-      <w:proofErr w:type="spellStart"/>
-      <w:r>
-        <w:t>nombre_photos</w:t>
-      </w:r>
-      <w:proofErr w:type="spellEnd"/>
-      <w:r>
-        <w:t xml:space="preserve"> DESC;</w:t>
-      </w:r>
-    </w:p>
-    <w:p>
-      <w:r>
-        <w:t>Ce code montre comment les photos sont distribuées entre les différentes catégories.</w:t>
-      </w:r>
-    </w:p>
-    <w:p>
-      <w:r>
-        <w:rPr>
-          <w:b/>
-          <w:bCs/>
-        </w:rPr>
-        <w:t>Exemple 3 :</w:t>
-      </w:r>
-      <w:r>
-        <w:t xml:space="preserve"> Nombre moyen de likes reçus par catégorie de photo</w:t>
-      </w:r>
-    </w:p>
-    <w:p>
-      <w:pPr>
-        <w:rPr>
-          <w:lang w:val="en-CA"/>
-        </w:rPr>
-      </w:pPr>
-      <w:r>
-        <w:rPr>
-          <w:lang w:val="en-CA"/>
-        </w:rPr>
-        <w:t xml:space="preserve">SELECT </w:t>
-      </w:r>
-    </w:p>
-    <w:p>
-      <w:pPr>
-        <w:rPr>
-          <w:lang w:val="en-CA"/>
-        </w:rPr>
-      </w:pPr>
-      <w:r>
-        <w:rPr>
-          <w:lang w:val="en-CA"/>
-        </w:rPr>
-        <w:t xml:space="preserve">    </w:t>
-      </w:r>
-      <w:proofErr w:type="spellStart"/>
-      <w:r>
-        <w:rPr>
-          <w:lang w:val="en-CA"/>
-        </w:rPr>
-        <w:t>c.nom</w:t>
-      </w:r>
-      <w:proofErr w:type="spellEnd"/>
-      <w:r>
-        <w:rPr>
-          <w:lang w:val="en-CA"/>
-        </w:rPr>
-        <w:t xml:space="preserve"> AS </w:t>
-      </w:r>
-      <w:proofErr w:type="spellStart"/>
-      <w:r>
-        <w:rPr>
-          <w:lang w:val="en-CA"/>
-        </w:rPr>
-        <w:t>categorie</w:t>
-      </w:r>
-      <w:proofErr w:type="spellEnd"/>
-      <w:r>
-        <w:rPr>
-          <w:lang w:val="en-CA"/>
-        </w:rPr>
-        <w:t>,</w:t>
-      </w:r>
-    </w:p>
-    <w:p>
-      <w:pPr>
-        <w:rPr>
-          <w:lang w:val="en-CA"/>
-        </w:rPr>
-      </w:pPr>
-      <w:r>
-        <w:rPr>
-          <w:lang w:val="en-CA"/>
-        </w:rPr>
-        <w:t xml:space="preserve">    </w:t>
-      </w:r>
-      <w:proofErr w:type="gramStart"/>
-      <w:r>
-        <w:rPr>
-          <w:lang w:val="en-CA"/>
-        </w:rPr>
-        <w:t>COUNT(</w:t>
-      </w:r>
-      <w:proofErr w:type="gramEnd"/>
-      <w:r>
-        <w:rPr>
-          <w:lang w:val="en-CA"/>
-        </w:rPr>
-        <w:t xml:space="preserve">DISTINCT p.id) AS </w:t>
-      </w:r>
-      <w:proofErr w:type="spellStart"/>
-      <w:r>
-        <w:rPr>
-          <w:lang w:val="en-CA"/>
-        </w:rPr>
-        <w:t>nombre_photos</w:t>
-      </w:r>
-      <w:proofErr w:type="spellEnd"/>
-      <w:r>
-        <w:rPr>
-          <w:lang w:val="en-CA"/>
-        </w:rPr>
-        <w:t>,</w:t>
-      </w:r>
-    </w:p>
-    <w:p>
-      <w:pPr>
-        <w:rPr>
-          <w:lang w:val="en-CA"/>
-        </w:rPr>
-      </w:pPr>
-      <w:r>
-        <w:rPr>
-          <w:lang w:val="en-CA"/>
-        </w:rPr>
-        <w:t xml:space="preserve">    COUNT(l.id) AS </w:t>
-      </w:r>
-      <w:proofErr w:type="spellStart"/>
-      <w:r>
-        <w:rPr>
-          <w:lang w:val="en-CA"/>
-        </w:rPr>
-        <w:t>total_likes</w:t>
-      </w:r>
-      <w:proofErr w:type="spellEnd"/>
-      <w:r>
-        <w:rPr>
-          <w:lang w:val="en-CA"/>
-        </w:rPr>
-        <w:t>,</w:t>
-      </w:r>
-    </w:p>
-    <w:p>
-      <w:pPr>
-        <w:rPr>
-          <w:lang w:val="en-CA"/>
-        </w:rPr>
-      </w:pPr>
-      <w:r>
-        <w:rPr>
-          <w:lang w:val="en-CA"/>
-        </w:rPr>
-        <w:t xml:space="preserve">    ROUND(COUNT(l.id) * 1.0 / </w:t>
-      </w:r>
-      <w:proofErr w:type="gramStart"/>
-      <w:r>
-        <w:rPr>
-          <w:lang w:val="en-CA"/>
-        </w:rPr>
-        <w:t>COUNT(</w:t>
-      </w:r>
-      <w:proofErr w:type="gramEnd"/>
-      <w:r>
-        <w:rPr>
-          <w:lang w:val="en-CA"/>
-        </w:rPr>
-        <w:t xml:space="preserve">DISTINCT p.id), 2) AS </w:t>
-      </w:r>
-      <w:proofErr w:type="spellStart"/>
-      <w:r>
-        <w:rPr>
-          <w:lang w:val="en-CA"/>
-        </w:rPr>
-        <w:t>moyenne_likes_par_photo</w:t>
-      </w:r>
-      <w:proofErr w:type="spellEnd"/>
-    </w:p>
-    <w:p>
-      <w:pPr>
-        <w:rPr>
-          <w:lang w:val="en-CA"/>
-        </w:rPr>
-      </w:pPr>
-      <w:r>
-        <w:rPr>
-          <w:lang w:val="en-CA"/>
-        </w:rPr>
-        <w:t>FROM categories c</w:t>
-      </w:r>
-    </w:p>
-    <w:p>
-      <w:pPr>
-        <w:rPr>
-          <w:lang w:val="en-CA"/>
-        </w:rPr>
-      </w:pPr>
-      <w:r>
-        <w:rPr>
-          <w:lang w:val="en-CA"/>
-        </w:rPr>
-        <w:t xml:space="preserve">JOIN photos p ON c.id = </w:t>
-      </w:r>
-      <w:proofErr w:type="spellStart"/>
-      <w:proofErr w:type="gramStart"/>
-      <w:r>
-        <w:rPr>
-          <w:lang w:val="en-CA"/>
-        </w:rPr>
-        <w:t>p.categorie</w:t>
-      </w:r>
-      <w:proofErr w:type="gramEnd"/>
-      <w:r>
-        <w:rPr>
-          <w:lang w:val="en-CA"/>
-        </w:rPr>
-        <w:t>_id</w:t>
-      </w:r>
-      <w:proofErr w:type="spellEnd"/>
-    </w:p>
-    <w:p>
-      <w:pPr>
-        <w:rPr>
-          <w:lang w:val="en-CA"/>
-        </w:rPr>
-      </w:pPr>
-      <w:r>
-        <w:rPr>
-          <w:lang w:val="en-CA"/>
-        </w:rPr>
-        <w:t xml:space="preserve">LEFT JOIN likes l ON p.id = </w:t>
-      </w:r>
-      <w:proofErr w:type="spellStart"/>
-      <w:proofErr w:type="gramStart"/>
-      <w:r>
-        <w:rPr>
-          <w:lang w:val="en-CA"/>
-        </w:rPr>
-        <w:t>l.photo</w:t>
-      </w:r>
-      <w:proofErr w:type="gramEnd"/>
-      <w:r>
-        <w:rPr>
-          <w:lang w:val="en-CA"/>
-        </w:rPr>
-        <w:t>_id</w:t>
-      </w:r>
-      <w:proofErr w:type="spellEnd"/>
-    </w:p>
-    <w:p>
-      <w:pPr>
-        <w:rPr>
-          <w:lang w:val="en-CA"/>
-        </w:rPr>
-      </w:pPr>
-      <w:r>
-        <w:rPr>
-          <w:lang w:val="en-CA"/>
-        </w:rPr>
-        <w:t xml:space="preserve">GROUP BY c.id, </w:t>
-      </w:r>
-      <w:proofErr w:type="spellStart"/>
-      <w:r>
-        <w:rPr>
-          <w:lang w:val="en-CA"/>
-        </w:rPr>
-        <w:t>c.nom</w:t>
-      </w:r>
-      <w:proofErr w:type="spellEnd"/>
-    </w:p>
-    <w:p>
-      <w:r>
-        <w:t xml:space="preserve">ORDER BY </w:t>
-      </w:r>
-      <w:proofErr w:type="spellStart"/>
-      <w:r>
-        <w:t>moyenne_likes_par_photo</w:t>
-      </w:r>
-      <w:proofErr w:type="spellEnd"/>
-      <w:r>
-        <w:t xml:space="preserve"> DESC;</w:t>
-      </w:r>
-    </w:p>
-    <w:p>
-      <w:r>
-        <w:t>Ce code calcule plusieurs métriques en regroupant par catégorie de photo.</w:t>
-      </w:r>
-    </w:p>
-    <w:p>
-      <w:pPr>
-        <w:rPr>
-          <w:b/>
-          <w:bCs/>
-        </w:rPr>
-      </w:pPr>
-      <w:r>
-        <w:rPr>
-          <w:b/>
-          <w:bCs/>
-        </w:rPr>
         <w:t>HAVING</w:t>
       </w:r>
     </w:p>
@@ -4077,7 +3912,6 @@
         </w:numPr>
       </w:pPr>
       <w:r>
-        <w:lastRenderedPageBreak/>
         <w:t>Filtrer des résultats basés sur des calculs d'agrégation</w:t>
       </w:r>
     </w:p>
@@ -4141,7 +3975,6 @@
         <w:t xml:space="preserve">    </w:t>
       </w:r>
       <w:proofErr w:type="spellStart"/>
-      <w:proofErr w:type="gramStart"/>
       <w:r>
         <w:rPr>
           <w:lang w:val="en-CA"/>
@@ -4149,7 +3982,6 @@
         <w:t>u.prenom</w:t>
       </w:r>
       <w:proofErr w:type="spellEnd"/>
-      <w:proofErr w:type="gramEnd"/>
       <w:r>
         <w:rPr>
           <w:lang w:val="en-CA"/>
@@ -4245,7 +4077,6 @@
         <w:t xml:space="preserve">JOIN photos p ON u.id = </w:t>
       </w:r>
       <w:proofErr w:type="spellStart"/>
-      <w:proofErr w:type="gramStart"/>
       <w:r>
         <w:rPr>
           <w:lang w:val="en-CA"/>
@@ -4253,7 +4084,6 @@
         <w:t>p.photographe</w:t>
       </w:r>
       <w:proofErr w:type="spellEnd"/>
-      <w:proofErr w:type="gramEnd"/>
     </w:p>
     <w:p>
       <w:pPr>
@@ -4268,7 +4098,6 @@
         <w:t xml:space="preserve">GROUP BY u.id, </w:t>
       </w:r>
       <w:proofErr w:type="spellStart"/>
-      <w:proofErr w:type="gramStart"/>
       <w:r>
         <w:rPr>
           <w:lang w:val="en-CA"/>
@@ -4276,7 +4105,6 @@
         <w:t>u.prenom</w:t>
       </w:r>
       <w:proofErr w:type="spellEnd"/>
-      <w:proofErr w:type="gramEnd"/>
       <w:r>
         <w:rPr>
           <w:lang w:val="en-CA"/>
@@ -4293,20 +4121,42 @@
       <w:proofErr w:type="spellEnd"/>
     </w:p>
     <w:p>
-      <w:r>
+      <w:pPr>
+        <w:rPr>
+          <w:lang w:val="en-CA"/>
+        </w:rPr>
+      </w:pPr>
+      <w:r>
+        <w:rPr>
+          <w:lang w:val="en-CA"/>
+        </w:rPr>
         <w:t>HAVING COUNT(p.id) &gt; 2</w:t>
       </w:r>
     </w:p>
     <w:p>
-      <w:r>
+      <w:pPr>
+        <w:rPr>
+          <w:lang w:val="en-CA"/>
+        </w:rPr>
+      </w:pPr>
+      <w:r>
+        <w:rPr>
+          <w:lang w:val="en-CA"/>
+        </w:rPr>
         <w:t xml:space="preserve">ORDER BY </w:t>
       </w:r>
       <w:proofErr w:type="spellStart"/>
       <w:r>
+        <w:rPr>
+          <w:lang w:val="en-CA"/>
+        </w:rPr>
         <w:t>nombre_photos</w:t>
       </w:r>
       <w:proofErr w:type="spellEnd"/>
       <w:r>
+        <w:rPr>
+          <w:lang w:val="en-CA"/>
+        </w:rPr>
         <w:t xml:space="preserve"> DESC;</w:t>
       </w:r>
     </w:p>
@@ -4391,229 +4241,454 @@
         <w:rPr>
           <w:lang w:val="en-CA"/>
         </w:rPr>
+        <w:t xml:space="preserve">    COUNT(DISTINCT p.id) AS </w:t>
+      </w:r>
+      <w:proofErr w:type="spellStart"/>
+      <w:r>
+        <w:rPr>
+          <w:lang w:val="en-CA"/>
+        </w:rPr>
+        <w:t>nombre_photos</w:t>
+      </w:r>
+      <w:proofErr w:type="spellEnd"/>
+      <w:r>
+        <w:rPr>
+          <w:lang w:val="en-CA"/>
+        </w:rPr>
+        <w:t>,</w:t>
+      </w:r>
+    </w:p>
+    <w:p>
+      <w:pPr>
+        <w:rPr>
+          <w:lang w:val="en-CA"/>
+        </w:rPr>
+      </w:pPr>
+      <w:r>
+        <w:rPr>
+          <w:lang w:val="en-CA"/>
+        </w:rPr>
+        <w:t xml:space="preserve">    COUNT(l.id) AS </w:t>
+      </w:r>
+      <w:proofErr w:type="spellStart"/>
+      <w:r>
+        <w:rPr>
+          <w:lang w:val="en-CA"/>
+        </w:rPr>
+        <w:t>nombre_likes</w:t>
+      </w:r>
+      <w:proofErr w:type="spellEnd"/>
+      <w:r>
+        <w:rPr>
+          <w:lang w:val="en-CA"/>
+        </w:rPr>
+        <w:t>,</w:t>
+      </w:r>
+    </w:p>
+    <w:p>
+      <w:pPr>
+        <w:rPr>
+          <w:lang w:val="en-CA"/>
+        </w:rPr>
+      </w:pPr>
+      <w:r>
+        <w:rPr>
+          <w:lang w:val="en-CA"/>
+        </w:rPr>
+        <w:t xml:space="preserve">    ROUND(COUNT(l.id) * 1.0 / COUNT(DISTINCT p.id), 2) AS </w:t>
+      </w:r>
+      <w:proofErr w:type="spellStart"/>
+      <w:r>
+        <w:rPr>
+          <w:lang w:val="en-CA"/>
+        </w:rPr>
+        <w:t>ratio_likes_par_photo</w:t>
+      </w:r>
+      <w:proofErr w:type="spellEnd"/>
+    </w:p>
+    <w:p>
+      <w:pPr>
+        <w:rPr>
+          <w:lang w:val="en-CA"/>
+        </w:rPr>
+      </w:pPr>
+      <w:r>
+        <w:rPr>
+          <w:lang w:val="en-CA"/>
+        </w:rPr>
+        <w:t>FROM categories c</w:t>
+      </w:r>
+    </w:p>
+    <w:p>
+      <w:pPr>
+        <w:rPr>
+          <w:lang w:val="en-CA"/>
+        </w:rPr>
+      </w:pPr>
+      <w:r>
+        <w:rPr>
+          <w:lang w:val="en-CA"/>
+        </w:rPr>
+        <w:t xml:space="preserve">JOIN photos p ON c.id = </w:t>
+      </w:r>
+      <w:proofErr w:type="spellStart"/>
+      <w:r>
+        <w:rPr>
+          <w:lang w:val="en-CA"/>
+        </w:rPr>
+        <w:t>p.categorie_id</w:t>
+      </w:r>
+      <w:proofErr w:type="spellEnd"/>
+    </w:p>
+    <w:p>
+      <w:pPr>
+        <w:rPr>
+          <w:lang w:val="en-CA"/>
+        </w:rPr>
+      </w:pPr>
+      <w:r>
+        <w:rPr>
+          <w:lang w:val="en-CA"/>
+        </w:rPr>
+        <w:lastRenderedPageBreak/>
+        <w:t xml:space="preserve">JOIN likes l ON p.id = </w:t>
+      </w:r>
+      <w:proofErr w:type="spellStart"/>
+      <w:r>
+        <w:rPr>
+          <w:lang w:val="en-CA"/>
+        </w:rPr>
+        <w:t>l.photo_id</w:t>
+      </w:r>
+      <w:proofErr w:type="spellEnd"/>
+    </w:p>
+    <w:p>
+      <w:pPr>
+        <w:rPr>
+          <w:lang w:val="en-CA"/>
+        </w:rPr>
+      </w:pPr>
+      <w:r>
+        <w:rPr>
+          <w:lang w:val="en-CA"/>
+        </w:rPr>
+        <w:t xml:space="preserve">GROUP BY c.id, </w:t>
+      </w:r>
+      <w:proofErr w:type="spellStart"/>
+      <w:r>
+        <w:rPr>
+          <w:lang w:val="en-CA"/>
+        </w:rPr>
+        <w:t>c.nom</w:t>
+      </w:r>
+      <w:proofErr w:type="spellEnd"/>
+    </w:p>
+    <w:p>
+      <w:pPr>
+        <w:rPr>
+          <w:lang w:val="en-CA"/>
+        </w:rPr>
+      </w:pPr>
+      <w:r>
+        <w:rPr>
+          <w:lang w:val="en-CA"/>
+        </w:rPr>
+        <w:t>HAVING COUNT(l.id) / COUNT(DISTINCT p.id) &gt; 1</w:t>
+      </w:r>
+    </w:p>
+    <w:p>
+      <w:pPr>
+        <w:rPr>
+          <w:lang w:val="en-CA"/>
+        </w:rPr>
+      </w:pPr>
+      <w:r>
+        <w:rPr>
+          <w:lang w:val="en-CA"/>
+        </w:rPr>
+        <w:t xml:space="preserve">ORDER BY </w:t>
+      </w:r>
+      <w:proofErr w:type="spellStart"/>
+      <w:r>
+        <w:rPr>
+          <w:lang w:val="en-CA"/>
+        </w:rPr>
+        <w:t>ratio_likes_par_photo</w:t>
+      </w:r>
+      <w:proofErr w:type="spellEnd"/>
+      <w:r>
+        <w:rPr>
+          <w:lang w:val="en-CA"/>
+        </w:rPr>
+        <w:t xml:space="preserve"> DESC;</w:t>
+      </w:r>
+    </w:p>
+    <w:p>
+      <w:r>
+        <w:t>Ce code identifie les catégories qui reçoivent en moyenne plus d'un like par photo.</w:t>
+      </w:r>
+    </w:p>
+    <w:p>
+      <w:r>
+        <w:rPr>
+          <w:b/>
+          <w:bCs/>
+        </w:rPr>
+        <w:t>Exemple 3 :</w:t>
+      </w:r>
+      <w:r>
+        <w:t xml:space="preserve"> Trouver les utilisateurs qui aiment des photos de plusieurs photographes différents</w:t>
+      </w:r>
+    </w:p>
+    <w:p>
+      <w:pPr>
+        <w:rPr>
+          <w:lang w:val="en-CA"/>
+        </w:rPr>
+      </w:pPr>
+      <w:r>
+        <w:rPr>
+          <w:lang w:val="en-CA"/>
+        </w:rPr>
+        <w:t xml:space="preserve">SELECT </w:t>
+      </w:r>
+    </w:p>
+    <w:p>
+      <w:pPr>
+        <w:rPr>
+          <w:lang w:val="en-CA"/>
+        </w:rPr>
+      </w:pPr>
+      <w:r>
+        <w:rPr>
+          <w:lang w:val="en-CA"/>
+        </w:rPr>
         <w:t xml:space="preserve">    </w:t>
       </w:r>
-      <w:proofErr w:type="gramStart"/>
-      <w:r>
-        <w:rPr>
-          <w:lang w:val="en-CA"/>
-        </w:rPr>
-        <w:t>COUNT(</w:t>
-      </w:r>
-      <w:proofErr w:type="gramEnd"/>
-      <w:r>
-        <w:rPr>
-          <w:lang w:val="en-CA"/>
-        </w:rPr>
-        <w:t xml:space="preserve">DISTINCT p.id) AS </w:t>
-      </w:r>
-      <w:proofErr w:type="spellStart"/>
-      <w:r>
-        <w:rPr>
-          <w:lang w:val="en-CA"/>
-        </w:rPr>
-        <w:t>nombre_photos</w:t>
-      </w:r>
-      <w:proofErr w:type="spellEnd"/>
-      <w:r>
-        <w:rPr>
-          <w:lang w:val="en-CA"/>
-        </w:rPr>
-        <w:t>,</w:t>
-      </w:r>
-    </w:p>
-    <w:p>
-      <w:pPr>
-        <w:rPr>
-          <w:lang w:val="en-CA"/>
-        </w:rPr>
-      </w:pPr>
-      <w:r>
-        <w:rPr>
-          <w:lang w:val="en-CA"/>
-        </w:rPr>
-        <w:t xml:space="preserve">    COUNT(l.id) AS </w:t>
-      </w:r>
-      <w:proofErr w:type="spellStart"/>
-      <w:r>
-        <w:rPr>
-          <w:lang w:val="en-CA"/>
-        </w:rPr>
-        <w:t>nombre_likes</w:t>
-      </w:r>
-      <w:proofErr w:type="spellEnd"/>
-      <w:r>
-        <w:rPr>
-          <w:lang w:val="en-CA"/>
-        </w:rPr>
-        <w:t>,</w:t>
-      </w:r>
-    </w:p>
-    <w:p>
-      <w:pPr>
-        <w:rPr>
-          <w:lang w:val="en-CA"/>
-        </w:rPr>
-      </w:pPr>
-      <w:r>
-        <w:rPr>
-          <w:lang w:val="en-CA"/>
-        </w:rPr>
-        <w:t xml:space="preserve">    ROUND(COUNT(l.id) * 1.0 / </w:t>
-      </w:r>
-      <w:proofErr w:type="gramStart"/>
-      <w:r>
-        <w:rPr>
-          <w:lang w:val="en-CA"/>
-        </w:rPr>
-        <w:t>COUNT(</w:t>
-      </w:r>
-      <w:proofErr w:type="gramEnd"/>
-      <w:r>
-        <w:rPr>
-          <w:lang w:val="en-CA"/>
-        </w:rPr>
-        <w:t xml:space="preserve">DISTINCT p.id), 2) AS </w:t>
-      </w:r>
-      <w:proofErr w:type="spellStart"/>
-      <w:r>
-        <w:rPr>
-          <w:lang w:val="en-CA"/>
-        </w:rPr>
-        <w:t>ratio_likes_par_photo</w:t>
-      </w:r>
-      <w:proofErr w:type="spellEnd"/>
-    </w:p>
-    <w:p>
-      <w:pPr>
-        <w:rPr>
-          <w:lang w:val="en-CA"/>
-        </w:rPr>
-      </w:pPr>
-      <w:r>
-        <w:rPr>
-          <w:lang w:val="en-CA"/>
-        </w:rPr>
-        <w:t>FROM categories c</w:t>
-      </w:r>
-    </w:p>
-    <w:p>
-      <w:pPr>
-        <w:rPr>
-          <w:lang w:val="en-CA"/>
-        </w:rPr>
-      </w:pPr>
-      <w:r>
-        <w:rPr>
-          <w:lang w:val="en-CA"/>
-        </w:rPr>
-        <w:t xml:space="preserve">JOIN photos p ON c.id = </w:t>
-      </w:r>
-      <w:proofErr w:type="spellStart"/>
-      <w:proofErr w:type="gramStart"/>
-      <w:r>
-        <w:rPr>
-          <w:lang w:val="en-CA"/>
-        </w:rPr>
-        <w:t>p.categorie</w:t>
-      </w:r>
-      <w:proofErr w:type="gramEnd"/>
-      <w:r>
-        <w:rPr>
-          <w:lang w:val="en-CA"/>
-        </w:rPr>
-        <w:t>_id</w:t>
-      </w:r>
-      <w:proofErr w:type="spellEnd"/>
-    </w:p>
-    <w:p>
-      <w:pPr>
-        <w:rPr>
-          <w:lang w:val="en-CA"/>
-        </w:rPr>
-      </w:pPr>
-      <w:r>
-        <w:rPr>
-          <w:lang w:val="en-CA"/>
-        </w:rPr>
-        <w:t xml:space="preserve">JOIN likes l ON p.id = </w:t>
-      </w:r>
-      <w:proofErr w:type="spellStart"/>
-      <w:proofErr w:type="gramStart"/>
-      <w:r>
-        <w:rPr>
-          <w:lang w:val="en-CA"/>
-        </w:rPr>
-        <w:t>l.photo</w:t>
-      </w:r>
-      <w:proofErr w:type="gramEnd"/>
-      <w:r>
-        <w:rPr>
-          <w:lang w:val="en-CA"/>
-        </w:rPr>
-        <w:t>_id</w:t>
-      </w:r>
-      <w:proofErr w:type="spellEnd"/>
-    </w:p>
-    <w:p>
-      <w:pPr>
-        <w:rPr>
-          <w:lang w:val="en-CA"/>
-        </w:rPr>
-      </w:pPr>
-      <w:r>
-        <w:rPr>
-          <w:lang w:val="en-CA"/>
-        </w:rPr>
-        <w:t xml:space="preserve">GROUP BY c.id, </w:t>
-      </w:r>
-      <w:proofErr w:type="spellStart"/>
-      <w:r>
-        <w:rPr>
-          <w:lang w:val="en-CA"/>
-        </w:rPr>
-        <w:t>c.nom</w:t>
-      </w:r>
-      <w:proofErr w:type="spellEnd"/>
-    </w:p>
-    <w:p>
-      <w:pPr>
-        <w:rPr>
-          <w:lang w:val="en-CA"/>
-        </w:rPr>
-      </w:pPr>
-      <w:r>
-        <w:rPr>
-          <w:lang w:val="en-CA"/>
-        </w:rPr>
-        <w:t xml:space="preserve">HAVING COUNT(l.id) / </w:t>
-      </w:r>
-      <w:proofErr w:type="gramStart"/>
-      <w:r>
-        <w:rPr>
-          <w:lang w:val="en-CA"/>
-        </w:rPr>
-        <w:t>COUNT(</w:t>
-      </w:r>
-      <w:proofErr w:type="gramEnd"/>
-      <w:r>
-        <w:rPr>
-          <w:lang w:val="en-CA"/>
-        </w:rPr>
-        <w:t>DISTINCT p.id) &gt; 1</w:t>
-      </w:r>
-    </w:p>
-    <w:p>
-      <w:pPr>
-        <w:rPr>
-          <w:lang w:val="en-CA"/>
-        </w:rPr>
-      </w:pPr>
-      <w:r>
-        <w:rPr>
-          <w:lang w:val="en-CA"/>
-        </w:rPr>
-        <w:lastRenderedPageBreak/>
+      <w:proofErr w:type="spellStart"/>
+      <w:r>
+        <w:rPr>
+          <w:lang w:val="en-CA"/>
+        </w:rPr>
+        <w:t>u.prenom</w:t>
+      </w:r>
+      <w:proofErr w:type="spellEnd"/>
+      <w:r>
+        <w:rPr>
+          <w:lang w:val="en-CA"/>
+        </w:rPr>
+        <w:t xml:space="preserve">, </w:t>
+      </w:r>
+    </w:p>
+    <w:p>
+      <w:pPr>
+        <w:rPr>
+          <w:lang w:val="en-CA"/>
+        </w:rPr>
+      </w:pPr>
+      <w:r>
+        <w:rPr>
+          <w:lang w:val="en-CA"/>
+        </w:rPr>
+        <w:t xml:space="preserve">    </w:t>
+      </w:r>
+      <w:proofErr w:type="spellStart"/>
+      <w:r>
+        <w:rPr>
+          <w:lang w:val="en-CA"/>
+        </w:rPr>
+        <w:t>u.nom</w:t>
+      </w:r>
+      <w:proofErr w:type="spellEnd"/>
+      <w:r>
+        <w:rPr>
+          <w:lang w:val="en-CA"/>
+        </w:rPr>
+        <w:t xml:space="preserve">, </w:t>
+      </w:r>
+    </w:p>
+    <w:p>
+      <w:pPr>
+        <w:rPr>
+          <w:lang w:val="en-CA"/>
+        </w:rPr>
+      </w:pPr>
+      <w:r>
+        <w:rPr>
+          <w:lang w:val="en-CA"/>
+        </w:rPr>
+        <w:t xml:space="preserve">    COUNT(DISTINCT </w:t>
+      </w:r>
+      <w:proofErr w:type="spellStart"/>
+      <w:r>
+        <w:rPr>
+          <w:lang w:val="en-CA"/>
+        </w:rPr>
+        <w:t>p.photographe</w:t>
+      </w:r>
+      <w:proofErr w:type="spellEnd"/>
+      <w:r>
+        <w:rPr>
+          <w:lang w:val="en-CA"/>
+        </w:rPr>
+        <w:t xml:space="preserve">) AS </w:t>
+      </w:r>
+      <w:proofErr w:type="spellStart"/>
+      <w:r>
+        <w:rPr>
+          <w:lang w:val="en-CA"/>
+        </w:rPr>
+        <w:t>nombre_photographes_differents</w:t>
+      </w:r>
+      <w:proofErr w:type="spellEnd"/>
+    </w:p>
+    <w:p>
+      <w:pPr>
+        <w:rPr>
+          <w:lang w:val="en-CA"/>
+        </w:rPr>
+      </w:pPr>
+      <w:r>
+        <w:rPr>
+          <w:lang w:val="en-CA"/>
+        </w:rPr>
+        <w:t xml:space="preserve">FROM </w:t>
+      </w:r>
+      <w:proofErr w:type="spellStart"/>
+      <w:r>
+        <w:rPr>
+          <w:lang w:val="en-CA"/>
+        </w:rPr>
+        <w:t>utilisateurs</w:t>
+      </w:r>
+      <w:proofErr w:type="spellEnd"/>
+      <w:r>
+        <w:rPr>
+          <w:lang w:val="en-CA"/>
+        </w:rPr>
+        <w:t xml:space="preserve"> u</w:t>
+      </w:r>
+    </w:p>
+    <w:p>
+      <w:pPr>
+        <w:rPr>
+          <w:lang w:val="en-CA"/>
+        </w:rPr>
+      </w:pPr>
+      <w:r>
+        <w:rPr>
+          <w:lang w:val="en-CA"/>
+        </w:rPr>
+        <w:t xml:space="preserve">JOIN likes l ON u.id = </w:t>
+      </w:r>
+      <w:proofErr w:type="spellStart"/>
+      <w:r>
+        <w:rPr>
+          <w:lang w:val="en-CA"/>
+        </w:rPr>
+        <w:t>l.utilisateur_id</w:t>
+      </w:r>
+      <w:proofErr w:type="spellEnd"/>
+    </w:p>
+    <w:p>
+      <w:pPr>
+        <w:rPr>
+          <w:lang w:val="en-CA"/>
+        </w:rPr>
+      </w:pPr>
+      <w:r>
+        <w:rPr>
+          <w:lang w:val="en-CA"/>
+        </w:rPr>
+        <w:t xml:space="preserve">JOIN photos p ON </w:t>
+      </w:r>
+      <w:proofErr w:type="spellStart"/>
+      <w:r>
+        <w:rPr>
+          <w:lang w:val="en-CA"/>
+        </w:rPr>
+        <w:t>l.photo_id</w:t>
+      </w:r>
+      <w:proofErr w:type="spellEnd"/>
+      <w:r>
+        <w:rPr>
+          <w:lang w:val="en-CA"/>
+        </w:rPr>
+        <w:t xml:space="preserve"> = p.id</w:t>
+      </w:r>
+    </w:p>
+    <w:p>
+      <w:pPr>
+        <w:rPr>
+          <w:lang w:val="en-CA"/>
+        </w:rPr>
+      </w:pPr>
+      <w:r>
+        <w:rPr>
+          <w:lang w:val="en-CA"/>
+        </w:rPr>
+        <w:t xml:space="preserve">GROUP BY u.id, </w:t>
+      </w:r>
+      <w:proofErr w:type="spellStart"/>
+      <w:r>
+        <w:rPr>
+          <w:lang w:val="en-CA"/>
+        </w:rPr>
+        <w:t>u.prenom</w:t>
+      </w:r>
+      <w:proofErr w:type="spellEnd"/>
+      <w:r>
+        <w:rPr>
+          <w:lang w:val="en-CA"/>
+        </w:rPr>
+        <w:t xml:space="preserve">, </w:t>
+      </w:r>
+      <w:proofErr w:type="spellStart"/>
+      <w:r>
+        <w:rPr>
+          <w:lang w:val="en-CA"/>
+        </w:rPr>
+        <w:t>u.nom</w:t>
+      </w:r>
+      <w:proofErr w:type="spellEnd"/>
+    </w:p>
+    <w:p>
+      <w:pPr>
+        <w:rPr>
+          <w:lang w:val="en-CA"/>
+        </w:rPr>
+      </w:pPr>
+      <w:r>
+        <w:rPr>
+          <w:lang w:val="en-CA"/>
+        </w:rPr>
+        <w:t xml:space="preserve">HAVING COUNT(DISTINCT </w:t>
+      </w:r>
+      <w:proofErr w:type="spellStart"/>
+      <w:r>
+        <w:rPr>
+          <w:lang w:val="en-CA"/>
+        </w:rPr>
+        <w:t>p.photographe</w:t>
+      </w:r>
+      <w:proofErr w:type="spellEnd"/>
+      <w:r>
+        <w:rPr>
+          <w:lang w:val="en-CA"/>
+        </w:rPr>
+        <w:t>) &gt; 1</w:t>
+      </w:r>
+    </w:p>
+    <w:p>
+      <w:pPr>
+        <w:rPr>
+          <w:lang w:val="en-CA"/>
+        </w:rPr>
+      </w:pPr>
+      <w:r>
+        <w:rPr>
+          <w:lang w:val="en-CA"/>
+        </w:rPr>
         <w:t xml:space="preserve">ORDER BY </w:t>
       </w:r>
       <w:proofErr w:type="spellStart"/>
@@ -4621,287 +4696,281 @@
         <w:rPr>
           <w:lang w:val="en-CA"/>
         </w:rPr>
-        <w:t>ratio_likes_par_photo</w:t>
-      </w:r>
-      <w:proofErr w:type="spellEnd"/>
-      <w:r>
-        <w:rPr>
-          <w:lang w:val="en-CA"/>
-        </w:rPr>
-        <w:t xml:space="preserve"> </w:t>
-      </w:r>
-      <w:proofErr w:type="gramStart"/>
-      <w:r>
-        <w:rPr>
-          <w:lang w:val="en-CA"/>
-        </w:rPr>
-        <w:t>DESC;</w:t>
-      </w:r>
-      <w:proofErr w:type="gramEnd"/>
-    </w:p>
-    <w:p>
-      <w:r>
-        <w:t>Ce code identifie les catégories qui reçoivent en moyenne plus d'un like par photo.</w:t>
-      </w:r>
-    </w:p>
-    <w:p>
-      <w:r>
-        <w:rPr>
-          <w:b/>
-          <w:bCs/>
-        </w:rPr>
-        <w:t>Exemple 3 :</w:t>
-      </w:r>
-      <w:r>
-        <w:t xml:space="preserve"> Trouver les utilisateurs qui aiment des photos de plusieurs photographes différents</w:t>
-      </w:r>
-    </w:p>
-    <w:p>
-      <w:r>
-        <w:t xml:space="preserve">SELECT </w:t>
-      </w:r>
-    </w:p>
-    <w:p>
-      <w:r>
-        <w:t xml:space="preserve">    </w:t>
-      </w:r>
-      <w:proofErr w:type="spellStart"/>
-      <w:proofErr w:type="gramStart"/>
-      <w:r>
-        <w:t>u.prenom</w:t>
-      </w:r>
-      <w:proofErr w:type="spellEnd"/>
-      <w:proofErr w:type="gramEnd"/>
-      <w:r>
-        <w:t xml:space="preserve">, </w:t>
-      </w:r>
-    </w:p>
-    <w:p>
-      <w:r>
-        <w:t xml:space="preserve">    </w:t>
-      </w:r>
-      <w:proofErr w:type="spellStart"/>
-      <w:r>
-        <w:t>u.nom</w:t>
-      </w:r>
-      <w:proofErr w:type="spellEnd"/>
-      <w:r>
-        <w:t xml:space="preserve">, </w:t>
-      </w:r>
-    </w:p>
-    <w:p>
-      <w:r>
-        <w:t xml:space="preserve">    </w:t>
-      </w:r>
-      <w:proofErr w:type="gramStart"/>
-      <w:r>
-        <w:t>COUNT(</w:t>
-      </w:r>
-      <w:proofErr w:type="gramEnd"/>
-      <w:r>
-        <w:t xml:space="preserve">DISTINCT </w:t>
-      </w:r>
-      <w:proofErr w:type="spellStart"/>
-      <w:proofErr w:type="gramStart"/>
-      <w:r>
-        <w:t>p.photographe</w:t>
-      </w:r>
-      <w:proofErr w:type="spellEnd"/>
-      <w:proofErr w:type="gramEnd"/>
-      <w:r>
-        <w:t xml:space="preserve">) AS </w:t>
-      </w:r>
-      <w:proofErr w:type="spellStart"/>
-      <w:r>
         <w:t>nombre_photographes_differents</w:t>
       </w:r>
       <w:proofErr w:type="spellEnd"/>
-    </w:p>
-    <w:p>
-      <w:r>
-        <w:t>FROM utilisateurs u</w:t>
-      </w:r>
-    </w:p>
-    <w:p>
-      <w:r>
-        <w:t xml:space="preserve">JOIN likes </w:t>
-      </w:r>
-      <w:proofErr w:type="spellStart"/>
-      <w:r>
-        <w:t>l ON</w:t>
-      </w:r>
-      <w:proofErr w:type="spellEnd"/>
-      <w:r>
-        <w:t xml:space="preserve"> u.id = </w:t>
-      </w:r>
-      <w:proofErr w:type="spellStart"/>
-      <w:proofErr w:type="gramStart"/>
-      <w:r>
-        <w:t>l.utilisateur</w:t>
-      </w:r>
-      <w:proofErr w:type="gramEnd"/>
-      <w:r>
-        <w:t>_id</w:t>
-      </w:r>
-      <w:proofErr w:type="spellEnd"/>
-    </w:p>
-    <w:p>
-      <w:pPr>
-        <w:rPr>
-          <w:lang w:val="en-CA"/>
-        </w:rPr>
-      </w:pPr>
-      <w:r>
-        <w:rPr>
-          <w:lang w:val="en-CA"/>
-        </w:rPr>
-        <w:t xml:space="preserve">JOIN photos p ON </w:t>
-      </w:r>
-      <w:proofErr w:type="spellStart"/>
-      <w:proofErr w:type="gramStart"/>
-      <w:r>
-        <w:rPr>
-          <w:lang w:val="en-CA"/>
-        </w:rPr>
-        <w:t>l.photo</w:t>
-      </w:r>
-      <w:proofErr w:type="gramEnd"/>
-      <w:r>
-        <w:rPr>
-          <w:lang w:val="en-CA"/>
-        </w:rPr>
-        <w:t>_id</w:t>
-      </w:r>
-      <w:proofErr w:type="spellEnd"/>
-      <w:r>
-        <w:rPr>
-          <w:lang w:val="en-CA"/>
-        </w:rPr>
-        <w:t xml:space="preserve"> = p.id</w:t>
-      </w:r>
-    </w:p>
-    <w:p>
-      <w:pPr>
-        <w:rPr>
-          <w:lang w:val="en-CA"/>
-        </w:rPr>
-      </w:pPr>
-      <w:r>
-        <w:rPr>
-          <w:lang w:val="en-CA"/>
-        </w:rPr>
-        <w:t xml:space="preserve">GROUP BY u.id, </w:t>
-      </w:r>
-      <w:proofErr w:type="spellStart"/>
-      <w:proofErr w:type="gramStart"/>
-      <w:r>
-        <w:rPr>
-          <w:lang w:val="en-CA"/>
-        </w:rPr>
-        <w:t>u.prenom</w:t>
-      </w:r>
-      <w:proofErr w:type="spellEnd"/>
-      <w:proofErr w:type="gramEnd"/>
-      <w:r>
-        <w:rPr>
-          <w:lang w:val="en-CA"/>
-        </w:rPr>
-        <w:t xml:space="preserve">, </w:t>
-      </w:r>
-      <w:proofErr w:type="spellStart"/>
-      <w:r>
-        <w:rPr>
-          <w:lang w:val="en-CA"/>
-        </w:rPr>
-        <w:t>u.nom</w:t>
-      </w:r>
-      <w:proofErr w:type="spellEnd"/>
-    </w:p>
-    <w:p>
-      <w:pPr>
-        <w:rPr>
-          <w:lang w:val="en-CA"/>
-        </w:rPr>
-      </w:pPr>
-      <w:r>
-        <w:rPr>
-          <w:lang w:val="en-CA"/>
-        </w:rPr>
-        <w:t xml:space="preserve">HAVING </w:t>
-      </w:r>
-      <w:proofErr w:type="gramStart"/>
-      <w:r>
-        <w:rPr>
-          <w:lang w:val="en-CA"/>
-        </w:rPr>
-        <w:t>COUNT(</w:t>
-      </w:r>
-      <w:proofErr w:type="gramEnd"/>
-      <w:r>
-        <w:rPr>
-          <w:lang w:val="en-CA"/>
-        </w:rPr>
-        <w:t xml:space="preserve">DISTINCT </w:t>
-      </w:r>
-      <w:proofErr w:type="spellStart"/>
-      <w:proofErr w:type="gramStart"/>
-      <w:r>
-        <w:rPr>
-          <w:lang w:val="en-CA"/>
-        </w:rPr>
-        <w:t>p.photographe</w:t>
-      </w:r>
-      <w:proofErr w:type="spellEnd"/>
-      <w:proofErr w:type="gramEnd"/>
-      <w:r>
-        <w:rPr>
-          <w:lang w:val="en-CA"/>
-        </w:rPr>
-        <w:t>) &gt; 1</w:t>
-      </w:r>
-    </w:p>
-    <w:p>
-      <w:pPr>
-        <w:rPr>
-          <w:lang w:val="en-CA"/>
-        </w:rPr>
-      </w:pPr>
-      <w:r>
-        <w:rPr>
-          <w:lang w:val="en-CA"/>
-        </w:rPr>
-        <w:t xml:space="preserve">ORDER BY </w:t>
-      </w:r>
-      <w:proofErr w:type="spellStart"/>
-      <w:r>
-        <w:rPr>
-          <w:lang w:val="en-CA"/>
-        </w:rPr>
-        <w:t>nombre_photographes_differents</w:t>
-      </w:r>
-      <w:proofErr w:type="spellEnd"/>
-      <w:r>
-        <w:rPr>
-          <w:lang w:val="en-CA"/>
-        </w:rPr>
-        <w:t xml:space="preserve"> </w:t>
-      </w:r>
-      <w:proofErr w:type="gramStart"/>
-      <w:r>
-        <w:rPr>
-          <w:lang w:val="en-CA"/>
-        </w:rPr>
-        <w:t>DESC;</w:t>
-      </w:r>
-      <w:proofErr w:type="gramEnd"/>
-    </w:p>
-    <w:p>
-      <w:r>
-        <w:t>Ce code identifie les utilisateurs aux goûts diversifiés.</w:t>
+      <w:r>
+        <w:rPr>
+          <w:lang w:val="en-CA"/>
+        </w:rPr>
+        <w:t xml:space="preserve"> DESC;</w:t>
+      </w:r>
+    </w:p>
+    <w:p>
+      <w:r>
+        <w:t>Ce code identifie les utilisateurs aux goûts diversifiés</w:t>
       </w:r>
     </w:p>
     <w:p/>
     <w:p/>
+    <w:p/>
+    <w:p>
+      <w:r>
+        <w:t xml:space="preserve">• Un troisième exemple : -- Trouver les employés qui gagnent au moins la moyenne salariale -- de leur département et qui sont en minorité de genre dans leur département. </w:t>
+      </w:r>
+    </w:p>
+    <w:p>
+      <w:pPr>
+        <w:rPr>
+          <w:lang w:val="en-CA"/>
+        </w:rPr>
+      </w:pPr>
+      <w:r>
+        <w:rPr>
+          <w:lang w:val="en-CA"/>
+        </w:rPr>
+        <w:t xml:space="preserve">SELECT nom, </w:t>
+      </w:r>
+      <w:proofErr w:type="spellStart"/>
+      <w:r>
+        <w:rPr>
+          <w:lang w:val="en-CA"/>
+        </w:rPr>
+        <w:t>prenom</w:t>
+      </w:r>
+      <w:proofErr w:type="spellEnd"/>
+      <w:r>
+        <w:rPr>
+          <w:lang w:val="en-CA"/>
+        </w:rPr>
+        <w:t xml:space="preserve"> </w:t>
+      </w:r>
+    </w:p>
+    <w:p>
+      <w:pPr>
+        <w:rPr>
+          <w:lang w:val="en-CA"/>
+        </w:rPr>
+      </w:pPr>
+      <w:r>
+        <w:rPr>
+          <w:lang w:val="en-CA"/>
+        </w:rPr>
+        <w:t xml:space="preserve">FROM employe AS emp </w:t>
+      </w:r>
+    </w:p>
+    <w:p>
+      <w:pPr>
+        <w:rPr>
+          <w:lang w:val="en-CA"/>
+        </w:rPr>
+      </w:pPr>
+      <w:r>
+        <w:rPr>
+          <w:lang w:val="en-CA"/>
+        </w:rPr>
+        <w:t xml:space="preserve">WHERE </w:t>
+      </w:r>
+      <w:proofErr w:type="spellStart"/>
+      <w:r>
+        <w:rPr>
+          <w:lang w:val="en-CA"/>
+        </w:rPr>
+        <w:t>salaire</w:t>
+      </w:r>
+      <w:proofErr w:type="spellEnd"/>
+      <w:r>
+        <w:rPr>
+          <w:lang w:val="en-CA"/>
+        </w:rPr>
+        <w:t xml:space="preserve"> &gt;= ( </w:t>
+      </w:r>
+    </w:p>
+    <w:p>
+      <w:pPr>
+        <w:rPr>
+          <w:lang w:val="en-CA"/>
+        </w:rPr>
+      </w:pPr>
+      <w:r>
+        <w:rPr>
+          <w:lang w:val="en-CA"/>
+        </w:rPr>
+        <w:lastRenderedPageBreak/>
+        <w:t>SELECT AVG(</w:t>
+      </w:r>
+      <w:proofErr w:type="spellStart"/>
+      <w:r>
+        <w:rPr>
+          <w:lang w:val="en-CA"/>
+        </w:rPr>
+        <w:t>es.salaire</w:t>
+      </w:r>
+      <w:proofErr w:type="spellEnd"/>
+      <w:r>
+        <w:rPr>
+          <w:lang w:val="en-CA"/>
+        </w:rPr>
+        <w:t xml:space="preserve">) </w:t>
+      </w:r>
+    </w:p>
+    <w:p>
+      <w:pPr>
+        <w:rPr>
+          <w:lang w:val="en-CA"/>
+        </w:rPr>
+      </w:pPr>
+      <w:r>
+        <w:rPr>
+          <w:lang w:val="en-CA"/>
+        </w:rPr>
+        <w:t xml:space="preserve">FROM employe AS es </w:t>
+      </w:r>
+    </w:p>
+    <w:p>
+      <w:pPr>
+        <w:rPr>
+          <w:lang w:val="en-CA"/>
+        </w:rPr>
+      </w:pPr>
+      <w:r>
+        <w:rPr>
+          <w:lang w:val="en-CA"/>
+        </w:rPr>
+        <w:t xml:space="preserve">WHERE </w:t>
+      </w:r>
+      <w:proofErr w:type="spellStart"/>
+      <w:r>
+        <w:rPr>
+          <w:lang w:val="en-CA"/>
+        </w:rPr>
+        <w:t>es.departement</w:t>
+      </w:r>
+      <w:proofErr w:type="spellEnd"/>
+      <w:r>
+        <w:rPr>
+          <w:lang w:val="en-CA"/>
+        </w:rPr>
+        <w:t xml:space="preserve"> = </w:t>
+      </w:r>
+      <w:proofErr w:type="spellStart"/>
+      <w:r>
+        <w:rPr>
+          <w:lang w:val="en-CA"/>
+        </w:rPr>
+        <w:t>emp.departement</w:t>
+      </w:r>
+      <w:proofErr w:type="spellEnd"/>
+      <w:r>
+        <w:rPr>
+          <w:lang w:val="en-CA"/>
+        </w:rPr>
+        <w:t xml:space="preserve">) AND genre = ( </w:t>
+      </w:r>
+      <w:r>
+        <w:rPr>
+          <w:lang w:val="en-CA"/>
+        </w:rPr>
+        <w:t xml:space="preserve">  </w:t>
+      </w:r>
+    </w:p>
+    <w:p>
+      <w:pPr>
+        <w:rPr>
+          <w:lang w:val="en-CA"/>
+        </w:rPr>
+      </w:pPr>
+      <w:r>
+        <w:rPr>
+          <w:lang w:val="en-CA"/>
+        </w:rPr>
+        <w:t xml:space="preserve">SELECT </w:t>
+      </w:r>
+      <w:proofErr w:type="spellStart"/>
+      <w:r>
+        <w:rPr>
+          <w:lang w:val="en-CA"/>
+        </w:rPr>
+        <w:t>eg.genre</w:t>
+      </w:r>
+      <w:proofErr w:type="spellEnd"/>
+      <w:r>
+        <w:rPr>
+          <w:lang w:val="en-CA"/>
+        </w:rPr>
+        <w:t xml:space="preserve"> FROM employe AS </w:t>
+      </w:r>
+      <w:proofErr w:type="spellStart"/>
+      <w:r>
+        <w:rPr>
+          <w:lang w:val="en-CA"/>
+        </w:rPr>
+        <w:t>eg</w:t>
+      </w:r>
+      <w:proofErr w:type="spellEnd"/>
+      <w:r>
+        <w:rPr>
+          <w:lang w:val="en-CA"/>
+        </w:rPr>
+        <w:t xml:space="preserve"> WHERE </w:t>
+      </w:r>
+      <w:proofErr w:type="spellStart"/>
+      <w:r>
+        <w:rPr>
+          <w:lang w:val="en-CA"/>
+        </w:rPr>
+        <w:t>eg.departement</w:t>
+      </w:r>
+      <w:proofErr w:type="spellEnd"/>
+      <w:r>
+        <w:rPr>
+          <w:lang w:val="en-CA"/>
+        </w:rPr>
+        <w:t xml:space="preserve"> = </w:t>
+      </w:r>
+      <w:proofErr w:type="spellStart"/>
+      <w:r>
+        <w:rPr>
+          <w:lang w:val="en-CA"/>
+        </w:rPr>
+        <w:t>emp.departement</w:t>
+      </w:r>
+      <w:proofErr w:type="spellEnd"/>
+      <w:r>
+        <w:rPr>
+          <w:lang w:val="en-CA"/>
+        </w:rPr>
+        <w:t xml:space="preserve"> GROUP BY </w:t>
+      </w:r>
+      <w:proofErr w:type="spellStart"/>
+      <w:r>
+        <w:rPr>
+          <w:lang w:val="en-CA"/>
+        </w:rPr>
+        <w:t>eg.genre</w:t>
+      </w:r>
+      <w:proofErr w:type="spellEnd"/>
+      <w:r>
+        <w:rPr>
+          <w:lang w:val="en-CA"/>
+        </w:rPr>
+        <w:t xml:space="preserve"> ORDER BY COUNT(*) ASC LIMIT 1);</w:t>
+      </w:r>
+    </w:p>
+    <w:p>
+      <w:pPr>
+        <w:rPr>
+          <w:lang w:val="en-CA"/>
+        </w:rPr>
+      </w:pPr>
+    </w:p>
+    <w:p>
+      <w:pPr>
+        <w:rPr>
+          <w:lang w:val="en-CA"/>
+        </w:rPr>
+      </w:pPr>
+    </w:p>
     <w:sectPr>
       <w:pgSz w:w="12240" w:h="15840"/>
       <w:pgMar w:top="1440" w:right="1800" w:bottom="1440" w:left="1800" w:header="708" w:footer="708" w:gutter="0"/>
@@ -4913,7 +4982,7 @@
 </file>
 
 <file path=word/numbering.xml><?xml version="1.0" encoding="utf-8"?>
-<w:numbering xmlns:wpc="http://schemas.microsoft.com/office/word/2010/wordprocessingCanvas" xmlns:cx="http://schemas.microsoft.com/office/drawing/2014/chartex" xmlns:cx1="http://schemas.microsoft.com/office/drawing/2015/9/8/chartex" xmlns:cx2="http://schemas.microsoft.com/office/drawing/2015/10/21/chartex" xmlns:cx3="http://schemas.microsoft.com/office/drawing/2016/5/9/chartex" xmlns:cx4="http://schemas.microsoft.com/office/drawing/2016/5/10/chartex" xmlns:cx5="http://schemas.microsoft.com/office/drawing/2016/5/11/chartex" xmlns:cx6="http://schemas.microsoft.com/office/drawing/2016/5/12/chartex" xmlns:cx7="http://schemas.microsoft.com/office/drawing/2016/5/13/chartex" xmlns:cx8="http://schemas.microsoft.com/office/drawing/2016/5/14/chartex" xmlns:mc="http://schemas.openxmlformats.org/markup-compatibility/2006" xmlns:aink="http://schemas.microsoft.com/office/drawing/2016/ink" xmlns:am3d="http://schemas.microsoft.com/office/drawing/2017/model3d" xmlns:o="urn:schemas-microsoft-com:office:office" xmlns:oel="http://schemas.microsoft.com/office/2019/extlst" xmlns:r="http://schemas.openxmlformats.org/officeDocument/2006/relationships" xmlns:m="http://schemas.openxmlformats.org/officeDocument/2006/math" xmlns:v="urn:schemas-microsoft-com:vml" xmlns:wp14="http://schemas.microsoft.com/office/word/2010/wordprocessingDrawing" xmlns:wp="http://schemas.openxmlformats.org/drawingml/2006/wordprocessingDrawing" xmlns:w10="urn:schemas-microsoft-com:office:word" xmlns:w="http://schemas.openxmlformats.org/wordprocessingml/2006/main" xmlns:w14="http://schemas.microsoft.com/office/word/2010/wordml" xmlns:w15="http://schemas.microsoft.com/office/word/2012/wordml" xmlns:w16cex="http://schemas.microsoft.com/office/word/2018/wordml/cex" xmlns:w16cid="http://schemas.microsoft.com/office/word/2016/wordml/cid" xmlns:w16="http://schemas.microsoft.com/office/word/2018/wordml" xmlns:w16du="http://schemas.microsoft.com/office/word/2023/wordml/word16du" xmlns:w16sdtdh="http://schemas.microsoft.com/office/word/2020/wordml/sdtdatahash" xmlns:w16sdtfl="http://schemas.microsoft.com/office/word/2024/wordml/sdtformatlock" xmlns:w16se="http://schemas.microsoft.com/office/word/2015/wordml/symex" xmlns:wpg="http://schemas.microsoft.com/office/word/2010/wordprocessingGroup" xmlns:wpi="http://schemas.microsoft.com/office/word/2010/wordprocessingInk" xmlns:wne="http://schemas.microsoft.com/office/word/2006/wordml" xmlns:wps="http://schemas.microsoft.com/office/word/2010/wordprocessingShape" mc:Ignorable="w14 w15 w16se w16cid w16 w16cex w16sdtdh w16sdtfl w16du wp14">
+<w:numbering xmlns:wpc="http://schemas.microsoft.com/office/word/2010/wordprocessingCanvas" xmlns:cx="http://schemas.microsoft.com/office/drawing/2014/chartex" xmlns:cx1="http://schemas.microsoft.com/office/drawing/2015/9/8/chartex" xmlns:cx2="http://schemas.microsoft.com/office/drawing/2015/10/21/chartex" xmlns:cx3="http://schemas.microsoft.com/office/drawing/2016/5/9/chartex" xmlns:cx4="http://schemas.microsoft.com/office/drawing/2016/5/10/chartex" xmlns:cx5="http://schemas.microsoft.com/office/drawing/2016/5/11/chartex" xmlns:cx6="http://schemas.microsoft.com/office/drawing/2016/5/12/chartex" xmlns:cx7="http://schemas.microsoft.com/office/drawing/2016/5/13/chartex" xmlns:cx8="http://schemas.microsoft.com/office/drawing/2016/5/14/chartex" xmlns:mc="http://schemas.openxmlformats.org/markup-compatibility/2006" xmlns:aink="http://schemas.microsoft.com/office/drawing/2016/ink" xmlns:am3d="http://schemas.microsoft.com/office/drawing/2017/model3d" xmlns:o="urn:schemas-microsoft-com:office:office" xmlns:oel="http://schemas.microsoft.com/office/2019/extlst" xmlns:r="http://schemas.openxmlformats.org/officeDocument/2006/relationships" xmlns:m="http://schemas.openxmlformats.org/officeDocument/2006/math" xmlns:v="urn:schemas-microsoft-com:vml" xmlns:wp14="http://schemas.microsoft.com/office/word/2010/wordprocessingDrawing" xmlns:wp="http://schemas.openxmlformats.org/drawingml/2006/wordprocessingDrawing" xmlns:w10="urn:schemas-microsoft-com:office:word" xmlns:w="http://schemas.openxmlformats.org/wordprocessingml/2006/main" xmlns:w14="http://schemas.microsoft.com/office/word/2010/wordml" xmlns:w15="http://schemas.microsoft.com/office/word/2012/wordml" xmlns:w16cex="http://schemas.microsoft.com/office/word/2018/wordml/cex" xmlns:w16cid="http://schemas.microsoft.com/office/word/2016/wordml/cid" xmlns:w16="http://schemas.microsoft.com/office/word/2018/wordml" xmlns:w16sdtdh="http://schemas.microsoft.com/office/word/2020/wordml/sdtdatahash" xmlns:w16se="http://schemas.microsoft.com/office/word/2015/wordml/symex" xmlns:wpg="http://schemas.microsoft.com/office/word/2010/wordprocessingGroup" xmlns:wpi="http://schemas.microsoft.com/office/word/2010/wordprocessingInk" xmlns:wne="http://schemas.microsoft.com/office/word/2006/wordml" xmlns:wps="http://schemas.microsoft.com/office/word/2010/wordprocessingShape" mc:Ignorable="w14 w15 w16se w16cid w16 w16cex w16sdtdh wp14">
   <w:abstractNum w:abstractNumId="0" w15:restartNumberingAfterBreak="0">
     <w:nsid w:val="295731E4"/>
     <w:multiLevelType w:val="multilevel"/>
@@ -5526,7 +5595,7 @@
 </file>
 
 <file path=word/styles.xml><?xml version="1.0" encoding="utf-8"?>
-<w:styles xmlns:mc="http://schemas.openxmlformats.org/markup-compatibility/2006" xmlns:r="http://schemas.openxmlformats.org/officeDocument/2006/relationships" xmlns:w="http://schemas.openxmlformats.org/wordprocessingml/2006/main" xmlns:w14="http://schemas.microsoft.com/office/word/2010/wordml" xmlns:w15="http://schemas.microsoft.com/office/word/2012/wordml" xmlns:w16cex="http://schemas.microsoft.com/office/word/2018/wordml/cex" xmlns:w16cid="http://schemas.microsoft.com/office/word/2016/wordml/cid" xmlns:w16="http://schemas.microsoft.com/office/word/2018/wordml" xmlns:w16du="http://schemas.microsoft.com/office/word/2023/wordml/word16du" xmlns:w16sdtdh="http://schemas.microsoft.com/office/word/2020/wordml/sdtdatahash" xmlns:w16sdtfl="http://schemas.microsoft.com/office/word/2024/wordml/sdtformatlock" xmlns:w16se="http://schemas.microsoft.com/office/word/2015/wordml/symex" mc:Ignorable="w14 w15 w16se w16cid w16 w16cex w16sdtdh w16sdtfl w16du">
+<w:styles xmlns:mc="http://schemas.openxmlformats.org/markup-compatibility/2006" xmlns:r="http://schemas.openxmlformats.org/officeDocument/2006/relationships" xmlns:w="http://schemas.openxmlformats.org/wordprocessingml/2006/main" xmlns:w14="http://schemas.microsoft.com/office/word/2010/wordml" xmlns:w15="http://schemas.microsoft.com/office/word/2012/wordml" xmlns:w16cex="http://schemas.microsoft.com/office/word/2018/wordml/cex" xmlns:w16cid="http://schemas.microsoft.com/office/word/2016/wordml/cid" xmlns:w16="http://schemas.microsoft.com/office/word/2018/wordml" xmlns:w16sdtdh="http://schemas.microsoft.com/office/word/2020/wordml/sdtdatahash" xmlns:w16se="http://schemas.microsoft.com/office/word/2015/wordml/symex" mc:Ignorable="w14 w15 w16se w16cid w16 w16cex w16sdtdh">
   <w:docDefaults>
     <w:rPrDefault>
       <w:rPr>
@@ -6128,6 +6197,7 @@
   <w:style w:type="character" w:default="1" w:styleId="Policepardfaut">
     <w:name w:val="Default Paragraph Font"/>
     <w:uiPriority w:val="1"/>
+    <w:semiHidden/>
     <w:unhideWhenUsed/>
   </w:style>
   <w:style w:type="table" w:default="1" w:styleId="TableauNormal">
